--- a/ОАПЯВУ/lab7_Структуры_и_файлы_Перегруженные_функции/lab7_Kalevich__3033314.docx
+++ b/ОАПЯВУ/lab7_Структуры_и_файлы_Перегруженные_функции/lab7_Kalevich__3033314.docx
@@ -176,6 +176,14 @@
     </w:p>
     <w:sdt>
       <w:sdtPr>
+        <w:rPr>
+          <w:rFonts w:asciiTheme="minorHAnsi" w:eastAsiaTheme="minorHAnsi" w:hAnsiTheme="minorHAnsi" w:cstheme="minorBidi"/>
+          <w:color w:val="auto"/>
+          <w:kern w:val="2"/>
+          <w:sz w:val="22"/>
+          <w:szCs w:val="22"/>
+          <w14:ligatures w14:val="standardContextual"/>
+        </w:rPr>
         <w:id w:val="-124237255"/>
         <w:docPartObj>
           <w:docPartGallery w:val="Table of Contents"/>
@@ -184,15 +192,9 @@
       </w:sdtPr>
       <w:sdtEndPr>
         <w:rPr>
-          <w:rFonts w:asciiTheme="minorHAnsi" w:eastAsiaTheme="minorHAnsi" w:hAnsiTheme="minorHAnsi" w:cstheme="minorBidi"/>
           <w:b/>
           <w:bCs/>
           <w:noProof/>
-          <w:color w:val="auto"/>
-          <w:kern w:val="2"/>
-          <w:sz w:val="22"/>
-          <w:szCs w:val="22"/>
-          <w14:ligatures w14:val="standardContextual"/>
         </w:rPr>
       </w:sdtEndPr>
       <w:sdtContent>
@@ -241,13 +243,13 @@
           <w:r>
             <w:fldChar w:fldCharType="separate"/>
           </w:r>
-          <w:hyperlink w:anchor="_Toc159548187" w:history="1">
+          <w:hyperlink w:anchor="_Toc159552735" w:history="1">
             <w:r>
               <w:rPr>
                 <w:rStyle w:val="Hyperlink"/>
                 <w:noProof/>
               </w:rPr>
-              <w:t>ЗАДАНИЕ 1.</w:t>
+              <w:t>ЗАДАНИЕ 1</w:t>
             </w:r>
             <w:r>
               <w:rPr>
@@ -268,7 +270,7 @@
                 <w:noProof/>
                 <w:webHidden/>
               </w:rPr>
-              <w:instrText xml:space="preserve"> PAGEREF _Toc159548187 \h </w:instrText>
+              <w:instrText xml:space="preserve"> PAGEREF _Toc159552735 \h </w:instrText>
             </w:r>
             <w:r>
               <w:rPr>
@@ -313,13 +315,13 @@
               <w14:ligatures w14:val="none"/>
             </w:rPr>
           </w:pPr>
-          <w:hyperlink w:anchor="_Toc159548188" w:history="1">
+          <w:hyperlink w:anchor="_Toc159552736" w:history="1">
             <w:r>
               <w:rPr>
                 <w:rStyle w:val="Hyperlink"/>
                 <w:noProof/>
               </w:rPr>
-              <w:t>Ход выполнения:</w:t>
+              <w:t>Ход выполнения</w:t>
             </w:r>
             <w:r>
               <w:rPr>
@@ -340,7 +342,7 @@
                 <w:noProof/>
                 <w:webHidden/>
               </w:rPr>
-              <w:instrText xml:space="preserve"> PAGEREF _Toc159548188 \h </w:instrText>
+              <w:instrText xml:space="preserve"> PAGEREF _Toc159552736 \h </w:instrText>
             </w:r>
             <w:r>
               <w:rPr>
@@ -385,13 +387,13 @@
               <w14:ligatures w14:val="none"/>
             </w:rPr>
           </w:pPr>
-          <w:hyperlink w:anchor="_Toc159548189" w:history="1">
+          <w:hyperlink w:anchor="_Toc159552737" w:history="1">
             <w:r>
               <w:rPr>
                 <w:rStyle w:val="Hyperlink"/>
                 <w:noProof/>
               </w:rPr>
-              <w:t>Результат:</w:t>
+              <w:t>Результат</w:t>
             </w:r>
             <w:r>
               <w:rPr>
@@ -412,7 +414,7 @@
                 <w:noProof/>
                 <w:webHidden/>
               </w:rPr>
-              <w:instrText xml:space="preserve"> PAGEREF _Toc159548189 \h </w:instrText>
+              <w:instrText xml:space="preserve"> PAGEREF _Toc159552737 \h </w:instrText>
             </w:r>
             <w:r>
               <w:rPr>
@@ -457,14 +459,14 @@
               <w14:ligatures w14:val="none"/>
             </w:rPr>
           </w:pPr>
-          <w:hyperlink w:anchor="_Toc159548190" w:history="1">
+          <w:hyperlink w:anchor="_Toc159552738" w:history="1">
             <w:r>
               <w:rPr>
                 <w:rStyle w:val="Hyperlink"/>
                 <w:noProof/>
                 <w:lang w:val="ru-RU"/>
               </w:rPr>
-              <w:t>Создание структур.</w:t>
+              <w:t>Создание структур</w:t>
             </w:r>
             <w:r>
               <w:rPr>
@@ -485,7 +487,7 @@
                 <w:noProof/>
                 <w:webHidden/>
               </w:rPr>
-              <w:instrText xml:space="preserve"> PAGEREF _Toc159548190 \h </w:instrText>
+              <w:instrText xml:space="preserve"> PAGEREF _Toc159552738 \h </w:instrText>
             </w:r>
             <w:r>
               <w:rPr>
@@ -530,7 +532,7 @@
               <w14:ligatures w14:val="none"/>
             </w:rPr>
           </w:pPr>
-          <w:hyperlink w:anchor="_Toc159548191" w:history="1">
+          <w:hyperlink w:anchor="_Toc159552739" w:history="1">
             <w:r>
               <w:rPr>
                 <w:rStyle w:val="Hyperlink"/>
@@ -545,14 +547,6 @@
                 <w:noProof/>
               </w:rPr>
               <w:t>ывод информации о фигуре на экран</w:t>
-            </w:r>
-            <w:r>
-              <w:rPr>
-                <w:rStyle w:val="Hyperlink"/>
-                <w:noProof/>
-                <w:lang w:val="ru-RU"/>
-              </w:rPr>
-              <w:t>.</w:t>
             </w:r>
             <w:r>
               <w:rPr>
@@ -573,7 +567,7 @@
                 <w:noProof/>
                 <w:webHidden/>
               </w:rPr>
-              <w:instrText xml:space="preserve"> PAGEREF _Toc159548191 \h </w:instrText>
+              <w:instrText xml:space="preserve"> PAGEREF _Toc159552739 \h </w:instrText>
             </w:r>
             <w:r>
               <w:rPr>
@@ -618,7 +612,7 @@
               <w14:ligatures w14:val="none"/>
             </w:rPr>
           </w:pPr>
-          <w:hyperlink w:anchor="_Toc159548192" w:history="1">
+          <w:hyperlink w:anchor="_Toc159552740" w:history="1">
             <w:r>
               <w:rPr>
                 <w:rStyle w:val="Hyperlink"/>
@@ -633,14 +627,6 @@
                 <w:noProof/>
               </w:rPr>
               <w:t>охранение структуры в бинарный файл</w:t>
-            </w:r>
-            <w:r>
-              <w:rPr>
-                <w:rStyle w:val="Hyperlink"/>
-                <w:noProof/>
-                <w:lang w:val="ru-RU"/>
-              </w:rPr>
-              <w:t>.</w:t>
             </w:r>
             <w:r>
               <w:rPr>
@@ -661,7 +647,7 @@
                 <w:noProof/>
                 <w:webHidden/>
               </w:rPr>
-              <w:instrText xml:space="preserve"> PAGEREF _Toc159548192 \h </w:instrText>
+              <w:instrText xml:space="preserve"> PAGEREF _Toc159552740 \h </w:instrText>
             </w:r>
             <w:r>
               <w:rPr>
@@ -706,7 +692,7 @@
               <w14:ligatures w14:val="none"/>
             </w:rPr>
           </w:pPr>
-          <w:hyperlink w:anchor="_Toc159548193" w:history="1">
+          <w:hyperlink w:anchor="_Toc159552741" w:history="1">
             <w:r>
               <w:rPr>
                 <w:rStyle w:val="Hyperlink"/>
@@ -721,14 +707,6 @@
                 <w:noProof/>
               </w:rPr>
               <w:t>тение структуры из файла</w:t>
-            </w:r>
-            <w:r>
-              <w:rPr>
-                <w:rStyle w:val="Hyperlink"/>
-                <w:noProof/>
-                <w:lang w:val="ru-RU"/>
-              </w:rPr>
-              <w:t>.</w:t>
             </w:r>
             <w:r>
               <w:rPr>
@@ -749,7 +727,7 @@
                 <w:noProof/>
                 <w:webHidden/>
               </w:rPr>
-              <w:instrText xml:space="preserve"> PAGEREF _Toc159548193 \h </w:instrText>
+              <w:instrText xml:space="preserve"> PAGEREF _Toc159552741 \h </w:instrText>
             </w:r>
             <w:r>
               <w:rPr>
@@ -794,7 +772,93 @@
               <w14:ligatures w14:val="none"/>
             </w:rPr>
           </w:pPr>
-          <w:hyperlink w:anchor="_Toc159548194" w:history="1">
+          <w:hyperlink w:anchor="_Toc159552742" w:history="1">
+            <w:r>
+              <w:rPr>
+                <w:rStyle w:val="Hyperlink"/>
+                <w:noProof/>
+              </w:rPr>
+              <w:t>ЗАДА</w:t>
+            </w:r>
+            <w:r>
+              <w:rPr>
+                <w:rStyle w:val="Hyperlink"/>
+                <w:noProof/>
+              </w:rPr>
+              <w:t>Н</w:t>
+            </w:r>
+            <w:r>
+              <w:rPr>
+                <w:rStyle w:val="Hyperlink"/>
+                <w:noProof/>
+              </w:rPr>
+              <w:t>ИЕ 2</w:t>
+            </w:r>
+            <w:r>
+              <w:rPr>
+                <w:noProof/>
+                <w:webHidden/>
+              </w:rPr>
+              <w:tab/>
+            </w:r>
+            <w:r>
+              <w:rPr>
+                <w:noProof/>
+                <w:webHidden/>
+              </w:rPr>
+              <w:fldChar w:fldCharType="begin"/>
+            </w:r>
+            <w:r>
+              <w:rPr>
+                <w:noProof/>
+                <w:webHidden/>
+              </w:rPr>
+              <w:instrText xml:space="preserve"> PAGEREF _Toc159552742 \h </w:instrText>
+            </w:r>
+            <w:r>
+              <w:rPr>
+                <w:noProof/>
+                <w:webHidden/>
+              </w:rPr>
+            </w:r>
+            <w:r>
+              <w:rPr>
+                <w:noProof/>
+                <w:webHidden/>
+              </w:rPr>
+              <w:fldChar w:fldCharType="separate"/>
+            </w:r>
+            <w:r>
+              <w:rPr>
+                <w:noProof/>
+                <w:webHidden/>
+              </w:rPr>
+              <w:t>23</w:t>
+            </w:r>
+            <w:r>
+              <w:rPr>
+                <w:noProof/>
+                <w:webHidden/>
+              </w:rPr>
+              <w:fldChar w:fldCharType="end"/>
+            </w:r>
+          </w:hyperlink>
+        </w:p>
+        <w:p>
+          <w:pPr>
+            <w:pStyle w:val="TOC1"/>
+            <w:tabs>
+              <w:tab w:val="right" w:leader="dot" w:pos="10790"/>
+            </w:tabs>
+            <w:rPr>
+              <w:rFonts w:asciiTheme="minorHAnsi" w:eastAsiaTheme="minorEastAsia" w:hAnsiTheme="minorHAnsi"/>
+              <w:noProof/>
+              <w:kern w:val="0"/>
+              <w:sz w:val="22"/>
+              <w14:ligatures w14:val="none"/>
+            </w:rPr>
+          </w:pPr>
+          <w:hyperlink w:anchor="_Toc159552743" w:history="1">
             <w:r>
               <w:rPr>
                 <w:rStyle w:val="Hyperlink"/>
@@ -821,7 +885,7 @@
                 <w:noProof/>
                 <w:webHidden/>
               </w:rPr>
-              <w:instrText xml:space="preserve"> PAGEREF _Toc159548194 \h </w:instrText>
+              <w:instrText xml:space="preserve"> PAGEREF _Toc159552743 \h </w:instrText>
             </w:r>
             <w:r>
               <w:rPr>
@@ -912,7 +976,7 @@
           <w:noProof/>
         </w:rPr>
       </w:pPr>
-      <w:bookmarkStart w:id="0" w:name="_Toc159548187"/>
+      <w:bookmarkStart w:id="0" w:name="_Toc159552735"/>
       <w:r>
         <w:rPr>
           <w:noProof/>
@@ -1185,7 +1249,7 @@
           <w:noProof/>
         </w:rPr>
       </w:pPr>
-      <w:bookmarkStart w:id="1" w:name="_Toc159548188"/>
+      <w:bookmarkStart w:id="1" w:name="_Toc159552736"/>
       <w:r>
         <w:rPr>
           <w:noProof/>
@@ -39655,7 +39719,7 @@
       <w:pPr>
         <w:pStyle w:val="myheading2"/>
       </w:pPr>
-      <w:bookmarkStart w:id="2" w:name="_Toc159548189"/>
+      <w:bookmarkStart w:id="2" w:name="_Toc159552737"/>
       <w:r>
         <w:lastRenderedPageBreak/>
         <w:t>Результат</w:t>
@@ -39789,7 +39853,7 @@
           <w:lang w:val="ru-RU"/>
         </w:rPr>
       </w:pPr>
-      <w:bookmarkStart w:id="3" w:name="_Toc159548190"/>
+      <w:bookmarkStart w:id="3" w:name="_Toc159552738"/>
       <w:r>
         <w:rPr>
           <w:lang w:val="ru-RU"/>
@@ -40240,7 +40304,7 @@
           <w:lang w:val="ru-RU"/>
         </w:rPr>
       </w:pPr>
-      <w:bookmarkStart w:id="4" w:name="_Toc159548191"/>
+      <w:bookmarkStart w:id="4" w:name="_Toc159552739"/>
       <w:r>
         <w:rPr>
           <w:lang w:val="ru-RU"/>
@@ -40539,7 +40603,7 @@
           <w:lang w:val="ru-RU"/>
         </w:rPr>
       </w:pPr>
-      <w:bookmarkStart w:id="5" w:name="_Toc159548192"/>
+      <w:bookmarkStart w:id="5" w:name="_Toc159552740"/>
       <w:r>
         <w:rPr>
           <w:lang w:val="ru-RU"/>
@@ -41071,7 +41135,7 @@
           <w:lang w:val="ru-RU"/>
         </w:rPr>
       </w:pPr>
-      <w:bookmarkStart w:id="6" w:name="_Toc159548193"/>
+      <w:bookmarkStart w:id="6" w:name="_Toc159552741"/>
       <w:r>
         <w:rPr>
           <w:lang w:val="ru-RU"/>
@@ -41561,8 +41625,118 @@
     </w:p>
     <w:p>
       <w:pPr>
-        <w:rPr>
-          <w:noProof/>
+        <w:pStyle w:val="myheading1"/>
+        <w:rPr>
+          <w:noProof/>
+        </w:rPr>
+      </w:pPr>
+      <w:bookmarkStart w:id="7" w:name="_Toc159552742"/>
+      <w:r>
+        <w:rPr>
+          <w:noProof/>
+        </w:rPr>
+        <w:lastRenderedPageBreak/>
+        <w:t>ЗАДАНИЕ 2</w:t>
+      </w:r>
+      <w:bookmarkEnd w:id="7"/>
+    </w:p>
+    <w:p>
+      <w:pPr>
+        <w:rPr>
+          <w:rFonts w:ascii="Times New Roman" w:hAnsi="Times New Roman" w:cs="Times New Roman"/>
+          <w:b/>
+          <w:bCs/>
+          <w:noProof/>
+          <w:sz w:val="28"/>
+          <w:szCs w:val="28"/>
+        </w:rPr>
+      </w:pPr>
+    </w:p>
+    <w:p>
+      <w:pPr>
+        <w:rPr>
+          <w:rFonts w:ascii="Times New Roman" w:hAnsi="Times New Roman" w:cs="Times New Roman"/>
+          <w:b/>
+          <w:bCs/>
+          <w:noProof/>
+          <w:sz w:val="28"/>
+          <w:szCs w:val="28"/>
+          <w:lang w:val="ru-RU"/>
+        </w:rPr>
+      </w:pPr>
+      <w:r>
+        <w:rPr>
+          <w:rFonts w:ascii="Times New Roman" w:hAnsi="Times New Roman" w:cs="Times New Roman"/>
+          <w:b/>
+          <w:bCs/>
+          <w:noProof/>
+          <w:sz w:val="28"/>
+          <w:szCs w:val="28"/>
+          <w:lang w:val="ru-RU"/>
+        </w:rPr>
+        <w:t>Вариант 4.</w:t>
+      </w:r>
+    </w:p>
+    <w:p>
+      <w:pPr>
+        <w:rPr>
+          <w:rFonts w:ascii="Times New Roman" w:hAnsi="Times New Roman" w:cs="Times New Roman"/>
+          <w:noProof/>
+          <w:sz w:val="28"/>
+          <w:szCs w:val="28"/>
+        </w:rPr>
+      </w:pPr>
+      <w:r>
+        <w:rPr>
+          <w:rFonts w:ascii="Times New Roman" w:hAnsi="Times New Roman" w:cs="Times New Roman"/>
+          <w:noProof/>
+          <w:sz w:val="28"/>
+          <w:szCs w:val="28"/>
+        </w:rPr>
+        <w:t>Создать файл, содержащий сведения о сотрудниках фирмы. Запись включает: Ф.И.О; табельный номер; количество проработанных часов за месяц; почасовой тариф для данного сотрудника. Рабочее время свыше 144 часов считается сверхурочным и оплачивается в двойном размере. ВЫВЕСТИ РАЗМЕР ЗАРАБОТНОЙ ПЛАТЫ КАЖДОГО СОТРУДНИКА ФИРМЫ ЗА ВЫЧЕТОМ ПОДОХОДНОГО НАЛОГА, КОТОРЫЙ СОСТАВЛЯЕТ 10% ОТ СУММЫ ЗАРАБОТНОЙ ПЛАТЫ (сортировать по убыванию заработной платы).</w:t>
+      </w:r>
+    </w:p>
+    <w:p>
+      <w:pPr>
+        <w:rPr>
+          <w:rFonts w:ascii="Times New Roman" w:hAnsi="Times New Roman" w:cs="Times New Roman"/>
+          <w:b/>
+          <w:bCs/>
+          <w:noProof/>
+          <w:sz w:val="28"/>
+          <w:szCs w:val="28"/>
+          <w:lang w:val="ru-RU"/>
+        </w:rPr>
+      </w:pPr>
+    </w:p>
+    <w:p>
+      <w:pPr>
+        <w:rPr>
+          <w:noProof/>
+        </w:rPr>
+      </w:pPr>
+    </w:p>
+    <w:p>
+      <w:pPr>
+        <w:rPr>
+          <w:noProof/>
+        </w:rPr>
+      </w:pPr>
+      <w:r>
+        <w:rPr>
+          <w:noProof/>
+        </w:rPr>
+        <w:br w:type="page"/>
+      </w:r>
+    </w:p>
+    <w:p>
+      <w:pPr>
+        <w:rPr>
+          <w:rFonts w:ascii="Times New Roman" w:eastAsiaTheme="majorEastAsia" w:hAnsi="Times New Roman" w:cstheme="majorBidi"/>
+          <w:b/>
+          <w:noProof/>
+          <w:sz w:val="32"/>
+          <w:szCs w:val="32"/>
         </w:rPr>
       </w:pPr>
       <w:r>
@@ -41575,46 +41749,14 @@
     </w:p>
     <w:p>
       <w:pPr>
-        <w:rPr>
-          <w:noProof/>
-        </w:rPr>
-      </w:pPr>
-      <w:r>
-        <w:rPr>
-          <w:noProof/>
-        </w:rPr>
-        <w:lastRenderedPageBreak/>
-        <w:br w:type="page"/>
-      </w:r>
-    </w:p>
-    <w:p>
-      <w:pPr>
-        <w:rPr>
-          <w:rFonts w:ascii="Times New Roman" w:eastAsiaTheme="majorEastAsia" w:hAnsi="Times New Roman" w:cstheme="majorBidi"/>
-          <w:b/>
-          <w:noProof/>
-          <w:sz w:val="32"/>
-          <w:szCs w:val="32"/>
-        </w:rPr>
-      </w:pPr>
-      <w:r>
-        <w:rPr>
-          <w:noProof/>
-        </w:rPr>
-        <w:lastRenderedPageBreak/>
-        <w:br w:type="page"/>
-      </w:r>
-    </w:p>
-    <w:p>
-      <w:pPr>
         <w:pStyle w:val="myheading1"/>
       </w:pPr>
-      <w:bookmarkStart w:id="7" w:name="_Toc159548194"/>
+      <w:bookmarkStart w:id="8" w:name="_Toc159552743"/>
       <w:r>
         <w:lastRenderedPageBreak/>
         <w:t>Выводы</w:t>
       </w:r>
-      <w:bookmarkEnd w:id="7"/>
+      <w:bookmarkEnd w:id="8"/>
     </w:p>
     <w:p>
       <w:pPr>

--- a/ОАПЯВУ/lab7_Структуры_и_файлы_Перегруженные_функции/lab7_Kalevich__3033314.docx
+++ b/ОАПЯВУ/lab7_Структуры_и_файлы_Перегруженные_функции/lab7_Kalevich__3033314.docx
@@ -35,7 +35,6 @@
         </w:rPr>
         <w:t xml:space="preserve"> </w:t>
       </w:r>
-      <w:proofErr w:type="spellStart"/>
       <w:r>
         <w:rPr>
           <w:rFonts w:ascii="Times New Roman" w:hAnsi="Times New Roman" w:cs="Times New Roman"/>
@@ -69,7 +68,6 @@
         </w:rPr>
         <w:t>евич</w:t>
       </w:r>
-      <w:proofErr w:type="spellEnd"/>
       <w:r>
         <w:rPr>
           <w:rFonts w:ascii="Times New Roman" w:hAnsi="Times New Roman" w:cs="Times New Roman"/>
@@ -79,9 +77,8 @@
           <w:szCs w:val="28"/>
           <w:lang w:val="ru-RU"/>
         </w:rPr>
-        <w:t xml:space="preserve"> Сергей </w:t>
-      </w:r>
-      <w:proofErr w:type="gramStart"/>
+        <w:t xml:space="preserve"> Сергей Михайлович</w:t>
+      </w:r>
       <w:r>
         <w:rPr>
           <w:rFonts w:ascii="Times New Roman" w:hAnsi="Times New Roman" w:cs="Times New Roman"/>
@@ -91,30 +88,7 @@
           <w:szCs w:val="28"/>
           <w:lang w:val="ru-RU"/>
         </w:rPr>
-        <w:t>Михайлович</w:t>
-      </w:r>
-      <w:r>
-        <w:rPr>
-          <w:rFonts w:ascii="Times New Roman" w:hAnsi="Times New Roman" w:cs="Times New Roman"/>
-          <w:b/>
-          <w:bCs/>
-          <w:sz w:val="28"/>
-          <w:szCs w:val="28"/>
-          <w:lang w:val="ru-RU"/>
-        </w:rPr>
-        <w:t xml:space="preserve">  Лабораторная</w:t>
-      </w:r>
-      <w:proofErr w:type="gramEnd"/>
-      <w:r>
-        <w:rPr>
-          <w:rFonts w:ascii="Times New Roman" w:hAnsi="Times New Roman" w:cs="Times New Roman"/>
-          <w:b/>
-          <w:bCs/>
-          <w:sz w:val="28"/>
-          <w:szCs w:val="28"/>
-          <w:lang w:val="ru-RU"/>
-        </w:rPr>
-        <w:t xml:space="preserve"> работа №</w:t>
+        <w:t xml:space="preserve">  Лабораторная работа №</w:t>
       </w:r>
       <w:r>
         <w:rPr>
@@ -778,21 +752,7 @@
                 <w:rStyle w:val="Hyperlink"/>
                 <w:noProof/>
               </w:rPr>
-              <w:t>ЗАДА</w:t>
-            </w:r>
-            <w:r>
-              <w:rPr>
-                <w:rStyle w:val="Hyperlink"/>
-                <w:noProof/>
-              </w:rPr>
-              <w:t>Н</w:t>
-            </w:r>
-            <w:r>
-              <w:rPr>
-                <w:rStyle w:val="Hyperlink"/>
-                <w:noProof/>
-              </w:rPr>
-              <w:t>ИЕ 2</w:t>
+              <w:t>ЗАДАНИЕ 2</w:t>
             </w:r>
             <w:r>
               <w:rPr>
@@ -41711,29 +41671,2639 @@
     </w:p>
     <w:p>
       <w:pPr>
-        <w:rPr>
-          <w:noProof/>
-        </w:rPr>
-      </w:pPr>
-    </w:p>
-    <w:p>
-      <w:pPr>
-        <w:rPr>
-          <w:noProof/>
-        </w:rPr>
-      </w:pPr>
-      <w:r>
-        <w:rPr>
-          <w:noProof/>
-        </w:rPr>
-        <w:br w:type="page"/>
-      </w:r>
-    </w:p>
-    <w:p>
-      <w:pPr>
-        <w:rPr>
-          <w:rFonts w:ascii="Times New Roman" w:eastAsiaTheme="majorEastAsia" w:hAnsi="Times New Roman" w:cstheme="majorBidi"/>
+        <w:pStyle w:val="myheading2"/>
+        <w:rPr>
+          <w:noProof/>
+        </w:rPr>
+      </w:pPr>
+      <w:r>
+        <w:rPr>
+          <w:noProof/>
+        </w:rPr>
+        <w:t>Ход выполнения</w:t>
+      </w:r>
+    </w:p>
+    <w:p>
+      <w:pPr>
+        <w:rPr>
+          <w:rFonts w:ascii="Times New Roman" w:hAnsi="Times New Roman" w:cs="Times New Roman"/>
           <w:b/>
+          <w:bCs/>
+          <w:noProof/>
+          <w:sz w:val="28"/>
+          <w:szCs w:val="28"/>
+          <w:lang w:val="ru-RU"/>
+        </w:rPr>
+      </w:pPr>
+    </w:p>
+    <w:p>
+      <w:pPr>
+        <w:pStyle w:val="myheading2"/>
+        <w:rPr>
+          <w:noProof/>
+        </w:rPr>
+      </w:pPr>
+      <w:r>
+        <w:t>Результат</w:t>
+      </w:r>
+    </w:p>
+    <w:p>
+      <w:pPr>
+        <w:rPr>
+          <w:rFonts w:ascii="Times New Roman" w:hAnsi="Times New Roman" w:cs="Times New Roman"/>
+          <w:noProof/>
+          <w:sz w:val="28"/>
+          <w:szCs w:val="28"/>
+        </w:rPr>
+      </w:pPr>
+    </w:p>
+    <w:p>
+      <w:pPr>
+        <w:rPr>
+          <w:rFonts w:ascii="Times New Roman" w:hAnsi="Times New Roman" w:cs="Times New Roman"/>
+          <w:b/>
+          <w:bCs/>
+          <w:noProof/>
+          <w:sz w:val="28"/>
+          <w:szCs w:val="28"/>
+          <w:lang w:val="ru-RU"/>
+        </w:rPr>
+      </w:pPr>
+      <w:r>
+        <w:rPr>
+          <w:rFonts w:ascii="Times New Roman" w:hAnsi="Times New Roman" w:cs="Times New Roman"/>
+          <w:b/>
+          <w:bCs/>
+          <w:noProof/>
+          <w:sz w:val="28"/>
+          <w:szCs w:val="28"/>
+          <w:lang w:val="ru-RU"/>
+        </w:rPr>
+        <w:t>П</w:t>
+      </w:r>
+      <w:r>
+        <w:rPr>
+          <w:rFonts w:ascii="Times New Roman" w:hAnsi="Times New Roman" w:cs="Times New Roman"/>
+          <w:b/>
+          <w:bCs/>
+          <w:noProof/>
+          <w:sz w:val="28"/>
+          <w:szCs w:val="28"/>
+        </w:rPr>
+        <w:t>ользовательское меню</w:t>
+      </w:r>
+      <w:r>
+        <w:rPr>
+          <w:rFonts w:ascii="Times New Roman" w:hAnsi="Times New Roman" w:cs="Times New Roman"/>
+          <w:b/>
+          <w:bCs/>
+          <w:noProof/>
+          <w:sz w:val="28"/>
+          <w:szCs w:val="28"/>
+          <w:lang w:val="ru-RU"/>
+        </w:rPr>
+        <w:t>:</w:t>
+      </w:r>
+    </w:p>
+    <w:p>
+      <w:pPr>
+        <w:rPr>
+          <w:rFonts w:ascii="Times New Roman" w:hAnsi="Times New Roman" w:cs="Times New Roman"/>
+          <w:noProof/>
+          <w:sz w:val="28"/>
+          <w:szCs w:val="28"/>
+          <w:lang w:val="ru-RU"/>
+        </w:rPr>
+      </w:pPr>
+      <w:r>
+        <w:rPr>
+          <w:rFonts w:ascii="Times New Roman" w:hAnsi="Times New Roman" w:cs="Times New Roman"/>
+          <w:noProof/>
+          <w:sz w:val="28"/>
+          <w:szCs w:val="28"/>
+          <w:lang w:val="ru-RU"/>
+        </w:rPr>
+        <w:drawing>
+          <wp:inline distT="0" distB="0" distL="0" distR="0" wp14:anchorId="62F6D770" wp14:editId="32B3DFB2">
+            <wp:extent cx="2762636" cy="1857634"/>
+            <wp:effectExtent l="0" t="0" r="0" b="0"/>
+            <wp:docPr id="19" name="Picture 19"/>
+            <wp:cNvGraphicFramePr>
+              <a:graphicFrameLocks xmlns:a="http://schemas.openxmlformats.org/drawingml/2006/main" noChangeAspect="1"/>
+            </wp:cNvGraphicFramePr>
+            <a:graphic xmlns:a="http://schemas.openxmlformats.org/drawingml/2006/main">
+              <a:graphicData uri="http://schemas.openxmlformats.org/drawingml/2006/picture">
+                <pic:pic xmlns:pic="http://schemas.openxmlformats.org/drawingml/2006/picture">
+                  <pic:nvPicPr>
+                    <pic:cNvPr id="1" name=""/>
+                    <pic:cNvPicPr/>
+                  </pic:nvPicPr>
+                  <pic:blipFill>
+                    <a:blip r:embed="rId27"/>
+                    <a:stretch>
+                      <a:fillRect/>
+                    </a:stretch>
+                  </pic:blipFill>
+                  <pic:spPr>
+                    <a:xfrm>
+                      <a:off x="0" y="0"/>
+                      <a:ext cx="2762636" cy="1857634"/>
+                    </a:xfrm>
+                    <a:prstGeom prst="rect">
+                      <a:avLst/>
+                    </a:prstGeom>
+                  </pic:spPr>
+                </pic:pic>
+              </a:graphicData>
+            </a:graphic>
+          </wp:inline>
+        </w:drawing>
+      </w:r>
+    </w:p>
+    <w:p>
+      <w:pPr>
+        <w:rPr>
+          <w:rFonts w:ascii="Times New Roman" w:hAnsi="Times New Roman" w:cs="Times New Roman"/>
+          <w:noProof/>
+          <w:sz w:val="28"/>
+          <w:szCs w:val="28"/>
+          <w:lang w:val="ru-RU"/>
+        </w:rPr>
+      </w:pPr>
+    </w:p>
+    <w:p>
+      <w:pPr>
+        <w:pStyle w:val="myheading3"/>
+        <w:rPr>
+          <w:lang w:val="ru-RU"/>
+        </w:rPr>
+      </w:pPr>
+      <w:r>
+        <w:rPr>
+          <w:lang w:val="ru-RU"/>
+        </w:rPr>
+        <w:t>В</w:t>
+      </w:r>
+      <w:r>
+        <w:t>ывести данные на экран</w:t>
+      </w:r>
+    </w:p>
+    <w:p>
+      <w:pPr>
+        <w:rPr>
+          <w:rFonts w:ascii="Times New Roman" w:hAnsi="Times New Roman" w:cs="Times New Roman"/>
+          <w:noProof/>
+          <w:sz w:val="28"/>
+          <w:szCs w:val="28"/>
+        </w:rPr>
+      </w:pPr>
+    </w:p>
+    <w:p>
+      <w:pPr>
+        <w:rPr>
+          <w:rFonts w:ascii="Times New Roman" w:hAnsi="Times New Roman" w:cs="Times New Roman"/>
+          <w:noProof/>
+          <w:sz w:val="28"/>
+          <w:szCs w:val="28"/>
+          <w:lang w:val="ru-RU"/>
+        </w:rPr>
+      </w:pPr>
+      <w:r>
+        <w:rPr>
+          <w:rFonts w:ascii="Times New Roman" w:hAnsi="Times New Roman" w:cs="Times New Roman"/>
+          <w:noProof/>
+          <w:sz w:val="28"/>
+          <w:szCs w:val="28"/>
+          <w:lang w:val="ru-RU"/>
+        </w:rPr>
+        <w:t>Меню вывода данных</w:t>
+      </w:r>
+      <w:r>
+        <w:rPr>
+          <w:rFonts w:ascii="Times New Roman" w:hAnsi="Times New Roman" w:cs="Times New Roman"/>
+          <w:noProof/>
+          <w:sz w:val="28"/>
+          <w:szCs w:val="28"/>
+          <w:lang w:val="ru-RU"/>
+        </w:rPr>
+        <w:t xml:space="preserve"> (начальные данные заполняются функцией</w:t>
+      </w:r>
+      <w:r>
+        <w:rPr>
+          <w:rFonts w:ascii="Times New Roman" w:hAnsi="Times New Roman" w:cs="Times New Roman"/>
+          <w:noProof/>
+          <w:sz w:val="28"/>
+          <w:szCs w:val="28"/>
+          <w:lang w:val="ru-RU"/>
+        </w:rPr>
+        <w:t xml:space="preserve"> </w:t>
+      </w:r>
+      <w:r>
+        <w:rPr>
+          <w:rFonts w:ascii="Cascadia Mono" w:hAnsi="Cascadia Mono" w:cs="Cascadia Mono"/>
+          <w:color w:val="000000"/>
+          <w:kern w:val="0"/>
+          <w:sz w:val="28"/>
+          <w:szCs w:val="28"/>
+        </w:rPr>
+        <w:t>fillEmloyeesArray</w:t>
+      </w:r>
+      <w:r>
+        <w:rPr>
+          <w:rFonts w:ascii="Times New Roman" w:hAnsi="Times New Roman" w:cs="Times New Roman"/>
+          <w:noProof/>
+          <w:sz w:val="28"/>
+          <w:szCs w:val="28"/>
+          <w:lang w:val="ru-RU"/>
+        </w:rPr>
+        <w:t>)</w:t>
+      </w:r>
+      <w:r>
+        <w:rPr>
+          <w:rFonts w:ascii="Times New Roman" w:hAnsi="Times New Roman" w:cs="Times New Roman"/>
+          <w:noProof/>
+          <w:sz w:val="28"/>
+          <w:szCs w:val="28"/>
+          <w:lang w:val="ru-RU"/>
+        </w:rPr>
+        <w:t>:</w:t>
+      </w:r>
+    </w:p>
+    <w:p>
+      <w:pPr>
+        <w:rPr>
+          <w:rFonts w:ascii="Times New Roman" w:hAnsi="Times New Roman" w:cs="Times New Roman"/>
+          <w:noProof/>
+          <w:sz w:val="28"/>
+          <w:szCs w:val="28"/>
+          <w:lang w:val="ru-RU"/>
+        </w:rPr>
+      </w:pPr>
+      <w:r>
+        <w:rPr>
+          <w:rFonts w:ascii="Times New Roman" w:hAnsi="Times New Roman" w:cs="Times New Roman"/>
+          <w:noProof/>
+          <w:sz w:val="28"/>
+          <w:szCs w:val="28"/>
+          <w:lang w:val="ru-RU"/>
+        </w:rPr>
+        <w:drawing>
+          <wp:inline distT="0" distB="0" distL="0" distR="0" wp14:anchorId="7ACD404D" wp14:editId="2F28D185">
+            <wp:extent cx="2248214" cy="1066949"/>
+            <wp:effectExtent l="0" t="0" r="0" b="0"/>
+            <wp:docPr id="21" name="Picture 21"/>
+            <wp:cNvGraphicFramePr>
+              <a:graphicFrameLocks xmlns:a="http://schemas.openxmlformats.org/drawingml/2006/main" noChangeAspect="1"/>
+            </wp:cNvGraphicFramePr>
+            <a:graphic xmlns:a="http://schemas.openxmlformats.org/drawingml/2006/main">
+              <a:graphicData uri="http://schemas.openxmlformats.org/drawingml/2006/picture">
+                <pic:pic xmlns:pic="http://schemas.openxmlformats.org/drawingml/2006/picture">
+                  <pic:nvPicPr>
+                    <pic:cNvPr id="1" name=""/>
+                    <pic:cNvPicPr/>
+                  </pic:nvPicPr>
+                  <pic:blipFill>
+                    <a:blip r:embed="rId28"/>
+                    <a:stretch>
+                      <a:fillRect/>
+                    </a:stretch>
+                  </pic:blipFill>
+                  <pic:spPr>
+                    <a:xfrm>
+                      <a:off x="0" y="0"/>
+                      <a:ext cx="2248214" cy="1066949"/>
+                    </a:xfrm>
+                    <a:prstGeom prst="rect">
+                      <a:avLst/>
+                    </a:prstGeom>
+                  </pic:spPr>
+                </pic:pic>
+              </a:graphicData>
+            </a:graphic>
+          </wp:inline>
+        </w:drawing>
+      </w:r>
+    </w:p>
+    <w:p>
+      <w:pPr>
+        <w:rPr>
+          <w:rFonts w:ascii="Times New Roman" w:hAnsi="Times New Roman" w:cs="Times New Roman"/>
+          <w:noProof/>
+          <w:sz w:val="28"/>
+          <w:szCs w:val="28"/>
+          <w:lang w:val="ru-RU"/>
+        </w:rPr>
+      </w:pPr>
+      <w:r>
+        <w:rPr>
+          <w:rFonts w:ascii="Times New Roman" w:hAnsi="Times New Roman" w:cs="Times New Roman"/>
+          <w:noProof/>
+          <w:sz w:val="28"/>
+          <w:szCs w:val="28"/>
+          <w:lang w:val="ru-RU"/>
+        </w:rPr>
+        <w:t>Вывод списка сотрудников:</w:t>
+      </w:r>
+    </w:p>
+    <w:p>
+      <w:pPr>
+        <w:rPr>
+          <w:rFonts w:ascii="Times New Roman" w:hAnsi="Times New Roman" w:cs="Times New Roman"/>
+          <w:noProof/>
+          <w:sz w:val="28"/>
+          <w:szCs w:val="28"/>
+          <w:lang w:val="ru-RU"/>
+        </w:rPr>
+      </w:pPr>
+      <w:r>
+        <w:rPr>
+          <w:rFonts w:ascii="Times New Roman" w:hAnsi="Times New Roman" w:cs="Times New Roman"/>
+          <w:noProof/>
+          <w:sz w:val="28"/>
+          <w:szCs w:val="28"/>
+          <w:lang w:val="ru-RU"/>
+        </w:rPr>
+        <w:lastRenderedPageBreak/>
+        <w:drawing>
+          <wp:inline distT="0" distB="0" distL="0" distR="0" wp14:anchorId="71DCF64A" wp14:editId="44E15B76">
+            <wp:extent cx="4143953" cy="2162477"/>
+            <wp:effectExtent l="0" t="0" r="0" b="9525"/>
+            <wp:docPr id="22" name="Picture 22"/>
+            <wp:cNvGraphicFramePr>
+              <a:graphicFrameLocks xmlns:a="http://schemas.openxmlformats.org/drawingml/2006/main" noChangeAspect="1"/>
+            </wp:cNvGraphicFramePr>
+            <a:graphic xmlns:a="http://schemas.openxmlformats.org/drawingml/2006/main">
+              <a:graphicData uri="http://schemas.openxmlformats.org/drawingml/2006/picture">
+                <pic:pic xmlns:pic="http://schemas.openxmlformats.org/drawingml/2006/picture">
+                  <pic:nvPicPr>
+                    <pic:cNvPr id="1" name=""/>
+                    <pic:cNvPicPr/>
+                  </pic:nvPicPr>
+                  <pic:blipFill>
+                    <a:blip r:embed="rId29"/>
+                    <a:stretch>
+                      <a:fillRect/>
+                    </a:stretch>
+                  </pic:blipFill>
+                  <pic:spPr>
+                    <a:xfrm>
+                      <a:off x="0" y="0"/>
+                      <a:ext cx="4143953" cy="2162477"/>
+                    </a:xfrm>
+                    <a:prstGeom prst="rect">
+                      <a:avLst/>
+                    </a:prstGeom>
+                  </pic:spPr>
+                </pic:pic>
+              </a:graphicData>
+            </a:graphic>
+          </wp:inline>
+        </w:drawing>
+      </w:r>
+    </w:p>
+    <w:p>
+      <w:pPr>
+        <w:rPr>
+          <w:rFonts w:ascii="Times New Roman" w:hAnsi="Times New Roman" w:cs="Times New Roman"/>
+          <w:noProof/>
+          <w:sz w:val="28"/>
+          <w:szCs w:val="28"/>
+          <w:lang w:val="ru-RU"/>
+        </w:rPr>
+      </w:pPr>
+      <w:r>
+        <w:rPr>
+          <w:rFonts w:ascii="Times New Roman" w:hAnsi="Times New Roman" w:cs="Times New Roman"/>
+          <w:noProof/>
+          <w:sz w:val="28"/>
+          <w:szCs w:val="28"/>
+          <w:lang w:val="ru-RU"/>
+        </w:rPr>
+        <w:t>Вывод информации о сотруднике:</w:t>
+      </w:r>
+    </w:p>
+    <w:p>
+      <w:pPr>
+        <w:rPr>
+          <w:rFonts w:ascii="Times New Roman" w:hAnsi="Times New Roman" w:cs="Times New Roman"/>
+          <w:noProof/>
+          <w:sz w:val="28"/>
+          <w:szCs w:val="28"/>
+          <w:lang w:val="ru-RU"/>
+        </w:rPr>
+      </w:pPr>
+      <w:r>
+        <w:rPr>
+          <w:rFonts w:ascii="Times New Roman" w:hAnsi="Times New Roman" w:cs="Times New Roman"/>
+          <w:noProof/>
+          <w:sz w:val="28"/>
+          <w:szCs w:val="28"/>
+          <w:lang w:val="ru-RU"/>
+        </w:rPr>
+        <w:drawing>
+          <wp:inline distT="0" distB="0" distL="0" distR="0" wp14:anchorId="06810F38" wp14:editId="20319BD5">
+            <wp:extent cx="3410426" cy="1257475"/>
+            <wp:effectExtent l="0" t="0" r="0" b="0"/>
+            <wp:docPr id="23" name="Picture 23"/>
+            <wp:cNvGraphicFramePr>
+              <a:graphicFrameLocks xmlns:a="http://schemas.openxmlformats.org/drawingml/2006/main" noChangeAspect="1"/>
+            </wp:cNvGraphicFramePr>
+            <a:graphic xmlns:a="http://schemas.openxmlformats.org/drawingml/2006/main">
+              <a:graphicData uri="http://schemas.openxmlformats.org/drawingml/2006/picture">
+                <pic:pic xmlns:pic="http://schemas.openxmlformats.org/drawingml/2006/picture">
+                  <pic:nvPicPr>
+                    <pic:cNvPr id="1" name=""/>
+                    <pic:cNvPicPr/>
+                  </pic:nvPicPr>
+                  <pic:blipFill>
+                    <a:blip r:embed="rId30"/>
+                    <a:stretch>
+                      <a:fillRect/>
+                    </a:stretch>
+                  </pic:blipFill>
+                  <pic:spPr>
+                    <a:xfrm>
+                      <a:off x="0" y="0"/>
+                      <a:ext cx="3410426" cy="1257475"/>
+                    </a:xfrm>
+                    <a:prstGeom prst="rect">
+                      <a:avLst/>
+                    </a:prstGeom>
+                  </pic:spPr>
+                </pic:pic>
+              </a:graphicData>
+            </a:graphic>
+          </wp:inline>
+        </w:drawing>
+      </w:r>
+    </w:p>
+    <w:p>
+      <w:pPr>
+        <w:rPr>
+          <w:rFonts w:ascii="Times New Roman" w:hAnsi="Times New Roman" w:cs="Times New Roman"/>
+          <w:noProof/>
+          <w:sz w:val="28"/>
+          <w:szCs w:val="28"/>
+          <w:lang w:val="ru-RU"/>
+        </w:rPr>
+      </w:pPr>
+      <w:r>
+        <w:rPr>
+          <w:rFonts w:ascii="Times New Roman" w:hAnsi="Times New Roman" w:cs="Times New Roman"/>
+          <w:noProof/>
+          <w:sz w:val="28"/>
+          <w:szCs w:val="28"/>
+          <w:lang w:val="ru-RU"/>
+        </w:rPr>
+        <w:t>Вывод всех данных:</w:t>
+      </w:r>
+    </w:p>
+    <w:p>
+      <w:pPr>
+        <w:rPr>
+          <w:rFonts w:ascii="Times New Roman" w:hAnsi="Times New Roman" w:cs="Times New Roman"/>
+          <w:noProof/>
+          <w:sz w:val="28"/>
+          <w:szCs w:val="28"/>
+          <w:lang w:val="ru-RU"/>
+        </w:rPr>
+      </w:pPr>
+      <w:r>
+        <w:rPr>
+          <w:rFonts w:ascii="Times New Roman" w:hAnsi="Times New Roman" w:cs="Times New Roman"/>
+          <w:noProof/>
+          <w:sz w:val="28"/>
+          <w:szCs w:val="28"/>
+          <w:lang w:val="ru-RU"/>
+        </w:rPr>
+        <w:lastRenderedPageBreak/>
+        <w:drawing>
+          <wp:inline distT="0" distB="0" distL="0" distR="0" wp14:anchorId="2FAE6914" wp14:editId="51020346">
+            <wp:extent cx="3448531" cy="6163535"/>
+            <wp:effectExtent l="0" t="0" r="0" b="8890"/>
+            <wp:docPr id="24" name="Picture 24"/>
+            <wp:cNvGraphicFramePr>
+              <a:graphicFrameLocks xmlns:a="http://schemas.openxmlformats.org/drawingml/2006/main" noChangeAspect="1"/>
+            </wp:cNvGraphicFramePr>
+            <a:graphic xmlns:a="http://schemas.openxmlformats.org/drawingml/2006/main">
+              <a:graphicData uri="http://schemas.openxmlformats.org/drawingml/2006/picture">
+                <pic:pic xmlns:pic="http://schemas.openxmlformats.org/drawingml/2006/picture">
+                  <pic:nvPicPr>
+                    <pic:cNvPr id="1" name=""/>
+                    <pic:cNvPicPr/>
+                  </pic:nvPicPr>
+                  <pic:blipFill>
+                    <a:blip r:embed="rId31"/>
+                    <a:stretch>
+                      <a:fillRect/>
+                    </a:stretch>
+                  </pic:blipFill>
+                  <pic:spPr>
+                    <a:xfrm>
+                      <a:off x="0" y="0"/>
+                      <a:ext cx="3448531" cy="6163535"/>
+                    </a:xfrm>
+                    <a:prstGeom prst="rect">
+                      <a:avLst/>
+                    </a:prstGeom>
+                  </pic:spPr>
+                </pic:pic>
+              </a:graphicData>
+            </a:graphic>
+          </wp:inline>
+        </w:drawing>
+      </w:r>
+    </w:p>
+    <w:p>
+      <w:pPr>
+        <w:rPr>
+          <w:rFonts w:ascii="Times New Roman" w:hAnsi="Times New Roman" w:cs="Times New Roman"/>
+          <w:noProof/>
+          <w:sz w:val="28"/>
+          <w:szCs w:val="28"/>
+          <w:lang w:val="ru-RU"/>
+        </w:rPr>
+      </w:pPr>
+    </w:p>
+    <w:p>
+      <w:pPr>
+        <w:pStyle w:val="myheading3"/>
+        <w:rPr>
+          <w:rFonts w:cs="Times New Roman"/>
+          <w:szCs w:val="28"/>
+          <w:lang w:val="ru-RU"/>
+        </w:rPr>
+      </w:pPr>
+      <w:r>
+        <w:rPr>
+          <w:lang w:val="ru-RU"/>
+        </w:rPr>
+        <w:t>Д</w:t>
+      </w:r>
+      <w:r>
+        <w:t>обавить данные</w:t>
+      </w:r>
+    </w:p>
+    <w:p>
+      <w:pPr>
+        <w:rPr>
+          <w:rFonts w:ascii="Times New Roman" w:hAnsi="Times New Roman" w:cs="Times New Roman"/>
+          <w:noProof/>
+          <w:sz w:val="28"/>
+          <w:szCs w:val="28"/>
+          <w:lang w:val="ru-RU"/>
+        </w:rPr>
+      </w:pPr>
+    </w:p>
+    <w:p>
+      <w:pPr>
+        <w:rPr>
+          <w:rFonts w:ascii="Times New Roman" w:hAnsi="Times New Roman" w:cs="Times New Roman"/>
+          <w:noProof/>
+          <w:sz w:val="28"/>
+          <w:szCs w:val="28"/>
+          <w:lang w:val="ru-RU"/>
+        </w:rPr>
+      </w:pPr>
+      <w:r>
+        <w:rPr>
+          <w:rFonts w:ascii="Times New Roman" w:hAnsi="Times New Roman" w:cs="Times New Roman"/>
+          <w:noProof/>
+          <w:sz w:val="28"/>
+          <w:szCs w:val="28"/>
+          <w:lang w:val="ru-RU"/>
+        </w:rPr>
+        <w:t>Меню добавления данных:</w:t>
+      </w:r>
+    </w:p>
+    <w:p>
+      <w:pPr>
+        <w:rPr>
+          <w:rFonts w:ascii="Times New Roman" w:hAnsi="Times New Roman" w:cs="Times New Roman"/>
+          <w:noProof/>
+          <w:sz w:val="28"/>
+          <w:szCs w:val="28"/>
+          <w:lang w:val="ru-RU"/>
+        </w:rPr>
+      </w:pPr>
+      <w:r>
+        <w:rPr>
+          <w:rFonts w:ascii="Times New Roman" w:hAnsi="Times New Roman" w:cs="Times New Roman"/>
+          <w:noProof/>
+          <w:sz w:val="28"/>
+          <w:szCs w:val="28"/>
+          <w:lang w:val="ru-RU"/>
+        </w:rPr>
+        <w:drawing>
+          <wp:inline distT="0" distB="0" distL="0" distR="0" wp14:anchorId="32BE274B" wp14:editId="43F64049">
+            <wp:extent cx="2048161" cy="943107"/>
+            <wp:effectExtent l="0" t="0" r="0" b="9525"/>
+            <wp:docPr id="25" name="Picture 25"/>
+            <wp:cNvGraphicFramePr>
+              <a:graphicFrameLocks xmlns:a="http://schemas.openxmlformats.org/drawingml/2006/main" noChangeAspect="1"/>
+            </wp:cNvGraphicFramePr>
+            <a:graphic xmlns:a="http://schemas.openxmlformats.org/drawingml/2006/main">
+              <a:graphicData uri="http://schemas.openxmlformats.org/drawingml/2006/picture">
+                <pic:pic xmlns:pic="http://schemas.openxmlformats.org/drawingml/2006/picture">
+                  <pic:nvPicPr>
+                    <pic:cNvPr id="1" name=""/>
+                    <pic:cNvPicPr/>
+                  </pic:nvPicPr>
+                  <pic:blipFill>
+                    <a:blip r:embed="rId32"/>
+                    <a:stretch>
+                      <a:fillRect/>
+                    </a:stretch>
+                  </pic:blipFill>
+                  <pic:spPr>
+                    <a:xfrm>
+                      <a:off x="0" y="0"/>
+                      <a:ext cx="2048161" cy="943107"/>
+                    </a:xfrm>
+                    <a:prstGeom prst="rect">
+                      <a:avLst/>
+                    </a:prstGeom>
+                  </pic:spPr>
+                </pic:pic>
+              </a:graphicData>
+            </a:graphic>
+          </wp:inline>
+        </w:drawing>
+      </w:r>
+    </w:p>
+    <w:p>
+      <w:pPr>
+        <w:rPr>
+          <w:rFonts w:ascii="Times New Roman" w:hAnsi="Times New Roman" w:cs="Times New Roman"/>
+          <w:noProof/>
+          <w:sz w:val="28"/>
+          <w:szCs w:val="28"/>
+          <w:lang w:val="ru-RU"/>
+        </w:rPr>
+      </w:pPr>
+      <w:r>
+        <w:rPr>
+          <w:rFonts w:ascii="Times New Roman" w:hAnsi="Times New Roman" w:cs="Times New Roman"/>
+          <w:noProof/>
+          <w:sz w:val="28"/>
+          <w:szCs w:val="28"/>
+          <w:lang w:val="ru-RU"/>
+        </w:rPr>
+        <w:t>Добавление данных:</w:t>
+      </w:r>
+    </w:p>
+    <w:p>
+      <w:pPr>
+        <w:rPr>
+          <w:rFonts w:ascii="Times New Roman" w:hAnsi="Times New Roman" w:cs="Times New Roman"/>
+          <w:noProof/>
+          <w:sz w:val="28"/>
+          <w:szCs w:val="28"/>
+          <w:lang w:val="ru-RU"/>
+        </w:rPr>
+      </w:pPr>
+      <w:r>
+        <w:rPr>
+          <w:rFonts w:ascii="Times New Roman" w:hAnsi="Times New Roman" w:cs="Times New Roman"/>
+          <w:noProof/>
+          <w:sz w:val="28"/>
+          <w:szCs w:val="28"/>
+          <w:lang w:val="ru-RU"/>
+        </w:rPr>
+        <w:lastRenderedPageBreak/>
+        <w:drawing>
+          <wp:inline distT="0" distB="0" distL="0" distR="0" wp14:anchorId="4559CA57" wp14:editId="20B44C91">
+            <wp:extent cx="4029637" cy="2619741"/>
+            <wp:effectExtent l="0" t="0" r="0" b="9525"/>
+            <wp:docPr id="26" name="Picture 26"/>
+            <wp:cNvGraphicFramePr>
+              <a:graphicFrameLocks xmlns:a="http://schemas.openxmlformats.org/drawingml/2006/main" noChangeAspect="1"/>
+            </wp:cNvGraphicFramePr>
+            <a:graphic xmlns:a="http://schemas.openxmlformats.org/drawingml/2006/main">
+              <a:graphicData uri="http://schemas.openxmlformats.org/drawingml/2006/picture">
+                <pic:pic xmlns:pic="http://schemas.openxmlformats.org/drawingml/2006/picture">
+                  <pic:nvPicPr>
+                    <pic:cNvPr id="1" name=""/>
+                    <pic:cNvPicPr/>
+                  </pic:nvPicPr>
+                  <pic:blipFill>
+                    <a:blip r:embed="rId33"/>
+                    <a:stretch>
+                      <a:fillRect/>
+                    </a:stretch>
+                  </pic:blipFill>
+                  <pic:spPr>
+                    <a:xfrm>
+                      <a:off x="0" y="0"/>
+                      <a:ext cx="4029637" cy="2619741"/>
+                    </a:xfrm>
+                    <a:prstGeom prst="rect">
+                      <a:avLst/>
+                    </a:prstGeom>
+                  </pic:spPr>
+                </pic:pic>
+              </a:graphicData>
+            </a:graphic>
+          </wp:inline>
+        </w:drawing>
+      </w:r>
+    </w:p>
+    <w:p>
+      <w:pPr>
+        <w:rPr>
+          <w:rFonts w:ascii="Times New Roman" w:hAnsi="Times New Roman" w:cs="Times New Roman"/>
+          <w:noProof/>
+          <w:sz w:val="28"/>
+          <w:szCs w:val="28"/>
+          <w:lang w:val="ru-RU"/>
+        </w:rPr>
+      </w:pPr>
+      <w:r>
+        <w:rPr>
+          <w:rFonts w:ascii="Times New Roman" w:hAnsi="Times New Roman" w:cs="Times New Roman"/>
+          <w:noProof/>
+          <w:sz w:val="28"/>
+          <w:szCs w:val="28"/>
+          <w:lang w:val="ru-RU"/>
+        </w:rPr>
+        <w:drawing>
+          <wp:inline distT="0" distB="0" distL="0" distR="0" wp14:anchorId="6397B1A1" wp14:editId="4D8650D8">
+            <wp:extent cx="4267796" cy="2333951"/>
+            <wp:effectExtent l="0" t="0" r="0" b="9525"/>
+            <wp:docPr id="27" name="Picture 27"/>
+            <wp:cNvGraphicFramePr>
+              <a:graphicFrameLocks xmlns:a="http://schemas.openxmlformats.org/drawingml/2006/main" noChangeAspect="1"/>
+            </wp:cNvGraphicFramePr>
+            <a:graphic xmlns:a="http://schemas.openxmlformats.org/drawingml/2006/main">
+              <a:graphicData uri="http://schemas.openxmlformats.org/drawingml/2006/picture">
+                <pic:pic xmlns:pic="http://schemas.openxmlformats.org/drawingml/2006/picture">
+                  <pic:nvPicPr>
+                    <pic:cNvPr id="1" name=""/>
+                    <pic:cNvPicPr/>
+                  </pic:nvPicPr>
+                  <pic:blipFill>
+                    <a:blip r:embed="rId34"/>
+                    <a:stretch>
+                      <a:fillRect/>
+                    </a:stretch>
+                  </pic:blipFill>
+                  <pic:spPr>
+                    <a:xfrm>
+                      <a:off x="0" y="0"/>
+                      <a:ext cx="4267796" cy="2333951"/>
+                    </a:xfrm>
+                    <a:prstGeom prst="rect">
+                      <a:avLst/>
+                    </a:prstGeom>
+                  </pic:spPr>
+                </pic:pic>
+              </a:graphicData>
+            </a:graphic>
+          </wp:inline>
+        </w:drawing>
+      </w:r>
+    </w:p>
+    <w:p>
+      <w:pPr>
+        <w:rPr>
+          <w:rFonts w:ascii="Times New Roman" w:hAnsi="Times New Roman" w:cs="Times New Roman"/>
+          <w:noProof/>
+          <w:sz w:val="28"/>
+          <w:szCs w:val="28"/>
+          <w:lang w:val="ru-RU"/>
+        </w:rPr>
+      </w:pPr>
+      <w:r>
+        <w:rPr>
+          <w:rFonts w:ascii="Times New Roman" w:hAnsi="Times New Roman" w:cs="Times New Roman"/>
+          <w:noProof/>
+          <w:sz w:val="28"/>
+          <w:szCs w:val="28"/>
+          <w:lang w:val="ru-RU"/>
+        </w:rPr>
+        <w:drawing>
+          <wp:inline distT="0" distB="0" distL="0" distR="0" wp14:anchorId="50AF7912" wp14:editId="76C47B91">
+            <wp:extent cx="3419952" cy="1267002"/>
+            <wp:effectExtent l="0" t="0" r="0" b="9525"/>
+            <wp:docPr id="28" name="Picture 28"/>
+            <wp:cNvGraphicFramePr>
+              <a:graphicFrameLocks xmlns:a="http://schemas.openxmlformats.org/drawingml/2006/main" noChangeAspect="1"/>
+            </wp:cNvGraphicFramePr>
+            <a:graphic xmlns:a="http://schemas.openxmlformats.org/drawingml/2006/main">
+              <a:graphicData uri="http://schemas.openxmlformats.org/drawingml/2006/picture">
+                <pic:pic xmlns:pic="http://schemas.openxmlformats.org/drawingml/2006/picture">
+                  <pic:nvPicPr>
+                    <pic:cNvPr id="1" name=""/>
+                    <pic:cNvPicPr/>
+                  </pic:nvPicPr>
+                  <pic:blipFill>
+                    <a:blip r:embed="rId35"/>
+                    <a:stretch>
+                      <a:fillRect/>
+                    </a:stretch>
+                  </pic:blipFill>
+                  <pic:spPr>
+                    <a:xfrm>
+                      <a:off x="0" y="0"/>
+                      <a:ext cx="3419952" cy="1267002"/>
+                    </a:xfrm>
+                    <a:prstGeom prst="rect">
+                      <a:avLst/>
+                    </a:prstGeom>
+                  </pic:spPr>
+                </pic:pic>
+              </a:graphicData>
+            </a:graphic>
+          </wp:inline>
+        </w:drawing>
+      </w:r>
+    </w:p>
+    <w:p>
+      <w:pPr>
+        <w:rPr>
+          <w:rFonts w:ascii="Times New Roman" w:hAnsi="Times New Roman" w:cs="Times New Roman"/>
+          <w:noProof/>
+          <w:sz w:val="28"/>
+          <w:szCs w:val="28"/>
+          <w:lang w:val="ru-RU"/>
+        </w:rPr>
+      </w:pPr>
+    </w:p>
+    <w:p>
+      <w:pPr>
+        <w:pStyle w:val="myheading3"/>
+        <w:rPr>
+          <w:rFonts w:cs="Times New Roman"/>
+          <w:szCs w:val="28"/>
+          <w:lang w:val="ru-RU"/>
+        </w:rPr>
+      </w:pPr>
+      <w:r>
+        <w:rPr>
+          <w:lang w:val="ru-RU"/>
+        </w:rPr>
+        <w:t>У</w:t>
+      </w:r>
+      <w:r>
+        <w:t>далить данные</w:t>
+      </w:r>
+    </w:p>
+    <w:p>
+      <w:pPr>
+        <w:rPr>
+          <w:rFonts w:ascii="Times New Roman" w:hAnsi="Times New Roman" w:cs="Times New Roman"/>
+          <w:noProof/>
+          <w:sz w:val="28"/>
+          <w:szCs w:val="28"/>
+          <w:lang w:val="ru-RU"/>
+        </w:rPr>
+      </w:pPr>
+    </w:p>
+    <w:p>
+      <w:pPr>
+        <w:rPr>
+          <w:rFonts w:ascii="Times New Roman" w:hAnsi="Times New Roman" w:cs="Times New Roman"/>
+          <w:noProof/>
+          <w:sz w:val="28"/>
+          <w:szCs w:val="28"/>
+          <w:lang w:val="ru-RU"/>
+        </w:rPr>
+      </w:pPr>
+      <w:r>
+        <w:rPr>
+          <w:rFonts w:ascii="Times New Roman" w:hAnsi="Times New Roman" w:cs="Times New Roman"/>
+          <w:noProof/>
+          <w:sz w:val="28"/>
+          <w:szCs w:val="28"/>
+          <w:lang w:val="ru-RU"/>
+        </w:rPr>
+        <w:lastRenderedPageBreak/>
+        <w:drawing>
+          <wp:inline distT="0" distB="0" distL="0" distR="0" wp14:anchorId="7EC1CDD4" wp14:editId="6C023B38">
+            <wp:extent cx="4258269" cy="3829584"/>
+            <wp:effectExtent l="0" t="0" r="9525" b="0"/>
+            <wp:docPr id="29" name="Picture 29"/>
+            <wp:cNvGraphicFramePr>
+              <a:graphicFrameLocks xmlns:a="http://schemas.openxmlformats.org/drawingml/2006/main" noChangeAspect="1"/>
+            </wp:cNvGraphicFramePr>
+            <a:graphic xmlns:a="http://schemas.openxmlformats.org/drawingml/2006/main">
+              <a:graphicData uri="http://schemas.openxmlformats.org/drawingml/2006/picture">
+                <pic:pic xmlns:pic="http://schemas.openxmlformats.org/drawingml/2006/picture">
+                  <pic:nvPicPr>
+                    <pic:cNvPr id="1" name=""/>
+                    <pic:cNvPicPr/>
+                  </pic:nvPicPr>
+                  <pic:blipFill>
+                    <a:blip r:embed="rId36"/>
+                    <a:stretch>
+                      <a:fillRect/>
+                    </a:stretch>
+                  </pic:blipFill>
+                  <pic:spPr>
+                    <a:xfrm>
+                      <a:off x="0" y="0"/>
+                      <a:ext cx="4258269" cy="3829584"/>
+                    </a:xfrm>
+                    <a:prstGeom prst="rect">
+                      <a:avLst/>
+                    </a:prstGeom>
+                  </pic:spPr>
+                </pic:pic>
+              </a:graphicData>
+            </a:graphic>
+          </wp:inline>
+        </w:drawing>
+      </w:r>
+    </w:p>
+    <w:p>
+      <w:pPr>
+        <w:rPr>
+          <w:rFonts w:ascii="Times New Roman" w:hAnsi="Times New Roman" w:cs="Times New Roman"/>
+          <w:noProof/>
+          <w:sz w:val="28"/>
+          <w:szCs w:val="28"/>
+          <w:lang w:val="ru-RU"/>
+        </w:rPr>
+      </w:pPr>
+      <w:r>
+        <w:rPr>
+          <w:rFonts w:ascii="Times New Roman" w:hAnsi="Times New Roman" w:cs="Times New Roman"/>
+          <w:noProof/>
+          <w:sz w:val="28"/>
+          <w:szCs w:val="28"/>
+          <w:lang w:val="ru-RU"/>
+        </w:rPr>
+        <w:drawing>
+          <wp:inline distT="0" distB="0" distL="0" distR="0" wp14:anchorId="57A495B9" wp14:editId="6010C1D5">
+            <wp:extent cx="4258269" cy="3705742"/>
+            <wp:effectExtent l="0" t="0" r="9525" b="9525"/>
+            <wp:docPr id="30" name="Picture 30"/>
+            <wp:cNvGraphicFramePr>
+              <a:graphicFrameLocks xmlns:a="http://schemas.openxmlformats.org/drawingml/2006/main" noChangeAspect="1"/>
+            </wp:cNvGraphicFramePr>
+            <a:graphic xmlns:a="http://schemas.openxmlformats.org/drawingml/2006/main">
+              <a:graphicData uri="http://schemas.openxmlformats.org/drawingml/2006/picture">
+                <pic:pic xmlns:pic="http://schemas.openxmlformats.org/drawingml/2006/picture">
+                  <pic:nvPicPr>
+                    <pic:cNvPr id="1" name=""/>
+                    <pic:cNvPicPr/>
+                  </pic:nvPicPr>
+                  <pic:blipFill>
+                    <a:blip r:embed="rId37"/>
+                    <a:stretch>
+                      <a:fillRect/>
+                    </a:stretch>
+                  </pic:blipFill>
+                  <pic:spPr>
+                    <a:xfrm>
+                      <a:off x="0" y="0"/>
+                      <a:ext cx="4258269" cy="3705742"/>
+                    </a:xfrm>
+                    <a:prstGeom prst="rect">
+                      <a:avLst/>
+                    </a:prstGeom>
+                  </pic:spPr>
+                </pic:pic>
+              </a:graphicData>
+            </a:graphic>
+          </wp:inline>
+        </w:drawing>
+      </w:r>
+    </w:p>
+    <w:p>
+      <w:pPr>
+        <w:rPr>
+          <w:rFonts w:ascii="Times New Roman" w:hAnsi="Times New Roman" w:cs="Times New Roman"/>
+          <w:noProof/>
+          <w:sz w:val="28"/>
+          <w:szCs w:val="28"/>
+          <w:lang w:val="ru-RU"/>
+        </w:rPr>
+      </w:pPr>
+      <w:r>
+        <w:rPr>
+          <w:rFonts w:ascii="Times New Roman" w:hAnsi="Times New Roman" w:cs="Times New Roman"/>
+          <w:noProof/>
+          <w:sz w:val="28"/>
+          <w:szCs w:val="28"/>
+          <w:lang w:val="ru-RU"/>
+        </w:rPr>
+        <w:lastRenderedPageBreak/>
+        <w:drawing>
+          <wp:inline distT="0" distB="0" distL="0" distR="0" wp14:anchorId="5CF4DF92" wp14:editId="3931CCB7">
+            <wp:extent cx="4191585" cy="2000529"/>
+            <wp:effectExtent l="0" t="0" r="0" b="0"/>
+            <wp:docPr id="31" name="Picture 31"/>
+            <wp:cNvGraphicFramePr>
+              <a:graphicFrameLocks xmlns:a="http://schemas.openxmlformats.org/drawingml/2006/main" noChangeAspect="1"/>
+            </wp:cNvGraphicFramePr>
+            <a:graphic xmlns:a="http://schemas.openxmlformats.org/drawingml/2006/main">
+              <a:graphicData uri="http://schemas.openxmlformats.org/drawingml/2006/picture">
+                <pic:pic xmlns:pic="http://schemas.openxmlformats.org/drawingml/2006/picture">
+                  <pic:nvPicPr>
+                    <pic:cNvPr id="1" name=""/>
+                    <pic:cNvPicPr/>
+                  </pic:nvPicPr>
+                  <pic:blipFill>
+                    <a:blip r:embed="rId38"/>
+                    <a:stretch>
+                      <a:fillRect/>
+                    </a:stretch>
+                  </pic:blipFill>
+                  <pic:spPr>
+                    <a:xfrm>
+                      <a:off x="0" y="0"/>
+                      <a:ext cx="4191585" cy="2000529"/>
+                    </a:xfrm>
+                    <a:prstGeom prst="rect">
+                      <a:avLst/>
+                    </a:prstGeom>
+                  </pic:spPr>
+                </pic:pic>
+              </a:graphicData>
+            </a:graphic>
+          </wp:inline>
+        </w:drawing>
+      </w:r>
+    </w:p>
+    <w:p>
+      <w:pPr>
+        <w:rPr>
+          <w:rFonts w:ascii="Times New Roman" w:hAnsi="Times New Roman" w:cs="Times New Roman"/>
+          <w:noProof/>
+          <w:sz w:val="28"/>
+          <w:szCs w:val="28"/>
+          <w:lang w:val="ru-RU"/>
+        </w:rPr>
+      </w:pPr>
+    </w:p>
+    <w:p>
+      <w:pPr>
+        <w:pStyle w:val="myheading3"/>
+        <w:rPr>
+          <w:rFonts w:cs="Times New Roman"/>
+          <w:szCs w:val="28"/>
+          <w:lang w:val="ru-RU"/>
+        </w:rPr>
+      </w:pPr>
+      <w:r>
+        <w:rPr>
+          <w:lang w:val="ru-RU"/>
+        </w:rPr>
+        <w:t>Р</w:t>
+      </w:r>
+      <w:r>
+        <w:t>едактировать данные</w:t>
+      </w:r>
+    </w:p>
+    <w:p>
+      <w:pPr>
+        <w:rPr>
+          <w:noProof/>
+        </w:rPr>
+      </w:pPr>
+      <w:r>
+        <w:rPr>
+          <w:noProof/>
+        </w:rPr>
+        <w:drawing>
+          <wp:inline distT="0" distB="0" distL="0" distR="0" wp14:anchorId="2854C06B" wp14:editId="56669359">
+            <wp:extent cx="4153480" cy="2457793"/>
+            <wp:effectExtent l="0" t="0" r="0" b="0"/>
+            <wp:docPr id="32" name="Picture 32"/>
+            <wp:cNvGraphicFramePr>
+              <a:graphicFrameLocks xmlns:a="http://schemas.openxmlformats.org/drawingml/2006/main" noChangeAspect="1"/>
+            </wp:cNvGraphicFramePr>
+            <a:graphic xmlns:a="http://schemas.openxmlformats.org/drawingml/2006/main">
+              <a:graphicData uri="http://schemas.openxmlformats.org/drawingml/2006/picture">
+                <pic:pic xmlns:pic="http://schemas.openxmlformats.org/drawingml/2006/picture">
+                  <pic:nvPicPr>
+                    <pic:cNvPr id="1" name=""/>
+                    <pic:cNvPicPr/>
+                  </pic:nvPicPr>
+                  <pic:blipFill>
+                    <a:blip r:embed="rId39"/>
+                    <a:stretch>
+                      <a:fillRect/>
+                    </a:stretch>
+                  </pic:blipFill>
+                  <pic:spPr>
+                    <a:xfrm>
+                      <a:off x="0" y="0"/>
+                      <a:ext cx="4153480" cy="2457793"/>
+                    </a:xfrm>
+                    <a:prstGeom prst="rect">
+                      <a:avLst/>
+                    </a:prstGeom>
+                  </pic:spPr>
+                </pic:pic>
+              </a:graphicData>
+            </a:graphic>
+          </wp:inline>
+        </w:drawing>
+      </w:r>
+    </w:p>
+    <w:p>
+      <w:pPr>
+        <w:rPr>
+          <w:noProof/>
+        </w:rPr>
+      </w:pPr>
+      <w:r>
+        <w:rPr>
+          <w:noProof/>
+        </w:rPr>
+        <w:drawing>
+          <wp:inline distT="0" distB="0" distL="0" distR="0" wp14:anchorId="0CD9A86A" wp14:editId="358FDC10">
+            <wp:extent cx="4248150" cy="2771775"/>
+            <wp:effectExtent l="0" t="0" r="0" b="9525"/>
+            <wp:docPr id="33" name="Picture 33"/>
+            <wp:cNvGraphicFramePr>
+              <a:graphicFrameLocks xmlns:a="http://schemas.openxmlformats.org/drawingml/2006/main" noChangeAspect="1"/>
+            </wp:cNvGraphicFramePr>
+            <a:graphic xmlns:a="http://schemas.openxmlformats.org/drawingml/2006/main">
+              <a:graphicData uri="http://schemas.openxmlformats.org/drawingml/2006/picture">
+                <pic:pic xmlns:pic="http://schemas.openxmlformats.org/drawingml/2006/picture">
+                  <pic:nvPicPr>
+                    <pic:cNvPr id="0" name="Picture 1"/>
+                    <pic:cNvPicPr>
+                      <a:picLocks noChangeAspect="1" noChangeArrowheads="1"/>
+                    </pic:cNvPicPr>
+                  </pic:nvPicPr>
+                  <pic:blipFill>
+                    <a:blip r:embed="rId40">
+                      <a:extLst>
+                        <a:ext uri="{28A0092B-C50C-407E-A947-70E740481C1C}">
+                          <a14:useLocalDpi xmlns:a14="http://schemas.microsoft.com/office/drawing/2010/main" val="0"/>
+                        </a:ext>
+                      </a:extLst>
+                    </a:blip>
+                    <a:srcRect/>
+                    <a:stretch>
+                      <a:fillRect/>
+                    </a:stretch>
+                  </pic:blipFill>
+                  <pic:spPr bwMode="auto">
+                    <a:xfrm>
+                      <a:off x="0" y="0"/>
+                      <a:ext cx="4248150" cy="2771775"/>
+                    </a:xfrm>
+                    <a:prstGeom prst="rect">
+                      <a:avLst/>
+                    </a:prstGeom>
+                    <a:noFill/>
+                    <a:ln>
+                      <a:noFill/>
+                    </a:ln>
+                  </pic:spPr>
+                </pic:pic>
+              </a:graphicData>
+            </a:graphic>
+          </wp:inline>
+        </w:drawing>
+      </w:r>
+    </w:p>
+    <w:p>
+      <w:pPr>
+        <w:rPr>
+          <w:noProof/>
+        </w:rPr>
+      </w:pPr>
+      <w:r>
+        <w:rPr>
+          <w:noProof/>
+        </w:rPr>
+        <w:lastRenderedPageBreak/>
+        <w:drawing>
+          <wp:inline distT="0" distB="0" distL="0" distR="0" wp14:anchorId="713B34CF" wp14:editId="3C939EAC">
+            <wp:extent cx="3971925" cy="2781300"/>
+            <wp:effectExtent l="0" t="0" r="9525" b="0"/>
+            <wp:docPr id="34" name="Picture 34"/>
+            <wp:cNvGraphicFramePr>
+              <a:graphicFrameLocks xmlns:a="http://schemas.openxmlformats.org/drawingml/2006/main" noChangeAspect="1"/>
+            </wp:cNvGraphicFramePr>
+            <a:graphic xmlns:a="http://schemas.openxmlformats.org/drawingml/2006/main">
+              <a:graphicData uri="http://schemas.openxmlformats.org/drawingml/2006/picture">
+                <pic:pic xmlns:pic="http://schemas.openxmlformats.org/drawingml/2006/picture">
+                  <pic:nvPicPr>
+                    <pic:cNvPr id="0" name="Picture 3"/>
+                    <pic:cNvPicPr>
+                      <a:picLocks noChangeAspect="1" noChangeArrowheads="1"/>
+                    </pic:cNvPicPr>
+                  </pic:nvPicPr>
+                  <pic:blipFill>
+                    <a:blip r:embed="rId41">
+                      <a:extLst>
+                        <a:ext uri="{28A0092B-C50C-407E-A947-70E740481C1C}">
+                          <a14:useLocalDpi xmlns:a14="http://schemas.microsoft.com/office/drawing/2010/main" val="0"/>
+                        </a:ext>
+                      </a:extLst>
+                    </a:blip>
+                    <a:srcRect/>
+                    <a:stretch>
+                      <a:fillRect/>
+                    </a:stretch>
+                  </pic:blipFill>
+                  <pic:spPr bwMode="auto">
+                    <a:xfrm>
+                      <a:off x="0" y="0"/>
+                      <a:ext cx="3971925" cy="2781300"/>
+                    </a:xfrm>
+                    <a:prstGeom prst="rect">
+                      <a:avLst/>
+                    </a:prstGeom>
+                    <a:noFill/>
+                    <a:ln>
+                      <a:noFill/>
+                    </a:ln>
+                  </pic:spPr>
+                </pic:pic>
+              </a:graphicData>
+            </a:graphic>
+          </wp:inline>
+        </w:drawing>
+      </w:r>
+    </w:p>
+    <w:p>
+      <w:pPr>
+        <w:rPr>
+          <w:noProof/>
+        </w:rPr>
+      </w:pPr>
+      <w:r>
+        <w:rPr>
+          <w:noProof/>
+        </w:rPr>
+        <w:drawing>
+          <wp:inline distT="0" distB="0" distL="0" distR="0" wp14:anchorId="6D87E829" wp14:editId="6246B889">
+            <wp:extent cx="4410075" cy="2781300"/>
+            <wp:effectExtent l="0" t="0" r="9525" b="0"/>
+            <wp:docPr id="35" name="Picture 35"/>
+            <wp:cNvGraphicFramePr>
+              <a:graphicFrameLocks xmlns:a="http://schemas.openxmlformats.org/drawingml/2006/main" noChangeAspect="1"/>
+            </wp:cNvGraphicFramePr>
+            <a:graphic xmlns:a="http://schemas.openxmlformats.org/drawingml/2006/main">
+              <a:graphicData uri="http://schemas.openxmlformats.org/drawingml/2006/picture">
+                <pic:pic xmlns:pic="http://schemas.openxmlformats.org/drawingml/2006/picture">
+                  <pic:nvPicPr>
+                    <pic:cNvPr id="0" name="Picture 5"/>
+                    <pic:cNvPicPr>
+                      <a:picLocks noChangeAspect="1" noChangeArrowheads="1"/>
+                    </pic:cNvPicPr>
+                  </pic:nvPicPr>
+                  <pic:blipFill>
+                    <a:blip r:embed="rId42">
+                      <a:extLst>
+                        <a:ext uri="{28A0092B-C50C-407E-A947-70E740481C1C}">
+                          <a14:useLocalDpi xmlns:a14="http://schemas.microsoft.com/office/drawing/2010/main" val="0"/>
+                        </a:ext>
+                      </a:extLst>
+                    </a:blip>
+                    <a:srcRect/>
+                    <a:stretch>
+                      <a:fillRect/>
+                    </a:stretch>
+                  </pic:blipFill>
+                  <pic:spPr bwMode="auto">
+                    <a:xfrm>
+                      <a:off x="0" y="0"/>
+                      <a:ext cx="4410075" cy="2781300"/>
+                    </a:xfrm>
+                    <a:prstGeom prst="rect">
+                      <a:avLst/>
+                    </a:prstGeom>
+                    <a:noFill/>
+                    <a:ln>
+                      <a:noFill/>
+                    </a:ln>
+                  </pic:spPr>
+                </pic:pic>
+              </a:graphicData>
+            </a:graphic>
+          </wp:inline>
+        </w:drawing>
+      </w:r>
+    </w:p>
+    <w:p>
+      <w:pPr>
+        <w:rPr>
+          <w:noProof/>
+        </w:rPr>
+      </w:pPr>
+      <w:r>
+        <w:rPr>
+          <w:noProof/>
+        </w:rPr>
+        <w:drawing>
+          <wp:inline distT="0" distB="0" distL="0" distR="0" wp14:anchorId="47D9A152" wp14:editId="0012528A">
+            <wp:extent cx="3962400" cy="2781300"/>
+            <wp:effectExtent l="0" t="0" r="0" b="0"/>
+            <wp:docPr id="36" name="Picture 36"/>
+            <wp:cNvGraphicFramePr>
+              <a:graphicFrameLocks xmlns:a="http://schemas.openxmlformats.org/drawingml/2006/main" noChangeAspect="1"/>
+            </wp:cNvGraphicFramePr>
+            <a:graphic xmlns:a="http://schemas.openxmlformats.org/drawingml/2006/main">
+              <a:graphicData uri="http://schemas.openxmlformats.org/drawingml/2006/picture">
+                <pic:pic xmlns:pic="http://schemas.openxmlformats.org/drawingml/2006/picture">
+                  <pic:nvPicPr>
+                    <pic:cNvPr id="0" name="Picture 7"/>
+                    <pic:cNvPicPr>
+                      <a:picLocks noChangeAspect="1" noChangeArrowheads="1"/>
+                    </pic:cNvPicPr>
+                  </pic:nvPicPr>
+                  <pic:blipFill>
+                    <a:blip r:embed="rId43">
+                      <a:extLst>
+                        <a:ext uri="{28A0092B-C50C-407E-A947-70E740481C1C}">
+                          <a14:useLocalDpi xmlns:a14="http://schemas.microsoft.com/office/drawing/2010/main" val="0"/>
+                        </a:ext>
+                      </a:extLst>
+                    </a:blip>
+                    <a:srcRect/>
+                    <a:stretch>
+                      <a:fillRect/>
+                    </a:stretch>
+                  </pic:blipFill>
+                  <pic:spPr bwMode="auto">
+                    <a:xfrm>
+                      <a:off x="0" y="0"/>
+                      <a:ext cx="3962400" cy="2781300"/>
+                    </a:xfrm>
+                    <a:prstGeom prst="rect">
+                      <a:avLst/>
+                    </a:prstGeom>
+                    <a:noFill/>
+                    <a:ln>
+                      <a:noFill/>
+                    </a:ln>
+                  </pic:spPr>
+                </pic:pic>
+              </a:graphicData>
+            </a:graphic>
+          </wp:inline>
+        </w:drawing>
+      </w:r>
+    </w:p>
+    <w:p>
+      <w:pPr>
+        <w:rPr>
+          <w:noProof/>
+        </w:rPr>
+      </w:pPr>
+      <w:r>
+        <w:rPr>
+          <w:noProof/>
+        </w:rPr>
+        <w:lastRenderedPageBreak/>
+        <w:drawing>
+          <wp:inline distT="0" distB="0" distL="0" distR="0" wp14:anchorId="11F1B1D6" wp14:editId="1F97E821">
+            <wp:extent cx="3933825" cy="2781300"/>
+            <wp:effectExtent l="0" t="0" r="9525" b="0"/>
+            <wp:docPr id="37" name="Picture 37"/>
+            <wp:cNvGraphicFramePr>
+              <a:graphicFrameLocks xmlns:a="http://schemas.openxmlformats.org/drawingml/2006/main" noChangeAspect="1"/>
+            </wp:cNvGraphicFramePr>
+            <a:graphic xmlns:a="http://schemas.openxmlformats.org/drawingml/2006/main">
+              <a:graphicData uri="http://schemas.openxmlformats.org/drawingml/2006/picture">
+                <pic:pic xmlns:pic="http://schemas.openxmlformats.org/drawingml/2006/picture">
+                  <pic:nvPicPr>
+                    <pic:cNvPr id="0" name="Picture 9"/>
+                    <pic:cNvPicPr>
+                      <a:picLocks noChangeAspect="1" noChangeArrowheads="1"/>
+                    </pic:cNvPicPr>
+                  </pic:nvPicPr>
+                  <pic:blipFill>
+                    <a:blip r:embed="rId44">
+                      <a:extLst>
+                        <a:ext uri="{28A0092B-C50C-407E-A947-70E740481C1C}">
+                          <a14:useLocalDpi xmlns:a14="http://schemas.microsoft.com/office/drawing/2010/main" val="0"/>
+                        </a:ext>
+                      </a:extLst>
+                    </a:blip>
+                    <a:srcRect/>
+                    <a:stretch>
+                      <a:fillRect/>
+                    </a:stretch>
+                  </pic:blipFill>
+                  <pic:spPr bwMode="auto">
+                    <a:xfrm>
+                      <a:off x="0" y="0"/>
+                      <a:ext cx="3933825" cy="2781300"/>
+                    </a:xfrm>
+                    <a:prstGeom prst="rect">
+                      <a:avLst/>
+                    </a:prstGeom>
+                    <a:noFill/>
+                    <a:ln>
+                      <a:noFill/>
+                    </a:ln>
+                  </pic:spPr>
+                </pic:pic>
+              </a:graphicData>
+            </a:graphic>
+          </wp:inline>
+        </w:drawing>
+      </w:r>
+    </w:p>
+    <w:p>
+      <w:pPr>
+        <w:rPr>
+          <w:noProof/>
+        </w:rPr>
+      </w:pPr>
+      <w:r>
+        <w:rPr>
+          <w:noProof/>
+        </w:rPr>
+        <w:drawing>
+          <wp:inline distT="0" distB="0" distL="0" distR="0" wp14:anchorId="2AAC4710" wp14:editId="07C95E56">
+            <wp:extent cx="4133850" cy="2143125"/>
+            <wp:effectExtent l="0" t="0" r="0" b="9525"/>
+            <wp:docPr id="38" name="Picture 38"/>
+            <wp:cNvGraphicFramePr>
+              <a:graphicFrameLocks xmlns:a="http://schemas.openxmlformats.org/drawingml/2006/main" noChangeAspect="1"/>
+            </wp:cNvGraphicFramePr>
+            <a:graphic xmlns:a="http://schemas.openxmlformats.org/drawingml/2006/main">
+              <a:graphicData uri="http://schemas.openxmlformats.org/drawingml/2006/picture">
+                <pic:pic xmlns:pic="http://schemas.openxmlformats.org/drawingml/2006/picture">
+                  <pic:nvPicPr>
+                    <pic:cNvPr id="0" name="Picture 11"/>
+                    <pic:cNvPicPr>
+                      <a:picLocks noChangeAspect="1" noChangeArrowheads="1"/>
+                    </pic:cNvPicPr>
+                  </pic:nvPicPr>
+                  <pic:blipFill>
+                    <a:blip r:embed="rId45">
+                      <a:extLst>
+                        <a:ext uri="{28A0092B-C50C-407E-A947-70E740481C1C}">
+                          <a14:useLocalDpi xmlns:a14="http://schemas.microsoft.com/office/drawing/2010/main" val="0"/>
+                        </a:ext>
+                      </a:extLst>
+                    </a:blip>
+                    <a:srcRect/>
+                    <a:stretch>
+                      <a:fillRect/>
+                    </a:stretch>
+                  </pic:blipFill>
+                  <pic:spPr bwMode="auto">
+                    <a:xfrm>
+                      <a:off x="0" y="0"/>
+                      <a:ext cx="4133850" cy="2143125"/>
+                    </a:xfrm>
+                    <a:prstGeom prst="rect">
+                      <a:avLst/>
+                    </a:prstGeom>
+                    <a:noFill/>
+                    <a:ln>
+                      <a:noFill/>
+                    </a:ln>
+                  </pic:spPr>
+                </pic:pic>
+              </a:graphicData>
+            </a:graphic>
+          </wp:inline>
+        </w:drawing>
+      </w:r>
+    </w:p>
+    <w:p>
+      <w:pPr>
+        <w:rPr>
+          <w:noProof/>
+        </w:rPr>
+      </w:pPr>
+      <w:r>
+        <w:rPr>
+          <w:noProof/>
+        </w:rPr>
+        <w:drawing>
+          <wp:inline distT="0" distB="0" distL="0" distR="0" wp14:anchorId="41EE2EA5" wp14:editId="781828C7">
+            <wp:extent cx="3400425" cy="1247775"/>
+            <wp:effectExtent l="0" t="0" r="9525" b="9525"/>
+            <wp:docPr id="39" name="Picture 39"/>
+            <wp:cNvGraphicFramePr>
+              <a:graphicFrameLocks xmlns:a="http://schemas.openxmlformats.org/drawingml/2006/main" noChangeAspect="1"/>
+            </wp:cNvGraphicFramePr>
+            <a:graphic xmlns:a="http://schemas.openxmlformats.org/drawingml/2006/main">
+              <a:graphicData uri="http://schemas.openxmlformats.org/drawingml/2006/picture">
+                <pic:pic xmlns:pic="http://schemas.openxmlformats.org/drawingml/2006/picture">
+                  <pic:nvPicPr>
+                    <pic:cNvPr id="0" name="Picture 13"/>
+                    <pic:cNvPicPr>
+                      <a:picLocks noChangeAspect="1" noChangeArrowheads="1"/>
+                    </pic:cNvPicPr>
+                  </pic:nvPicPr>
+                  <pic:blipFill>
+                    <a:blip r:embed="rId46">
+                      <a:extLst>
+                        <a:ext uri="{28A0092B-C50C-407E-A947-70E740481C1C}">
+                          <a14:useLocalDpi xmlns:a14="http://schemas.microsoft.com/office/drawing/2010/main" val="0"/>
+                        </a:ext>
+                      </a:extLst>
+                    </a:blip>
+                    <a:srcRect/>
+                    <a:stretch>
+                      <a:fillRect/>
+                    </a:stretch>
+                  </pic:blipFill>
+                  <pic:spPr bwMode="auto">
+                    <a:xfrm>
+                      <a:off x="0" y="0"/>
+                      <a:ext cx="3400425" cy="1247775"/>
+                    </a:xfrm>
+                    <a:prstGeom prst="rect">
+                      <a:avLst/>
+                    </a:prstGeom>
+                    <a:noFill/>
+                    <a:ln>
+                      <a:noFill/>
+                    </a:ln>
+                  </pic:spPr>
+                </pic:pic>
+              </a:graphicData>
+            </a:graphic>
+          </wp:inline>
+        </w:drawing>
+      </w:r>
+    </w:p>
+    <w:p>
+      <w:pPr>
+        <w:rPr>
+          <w:noProof/>
+        </w:rPr>
+      </w:pPr>
+    </w:p>
+    <w:p>
+      <w:pPr>
+        <w:pStyle w:val="myheading3"/>
+      </w:pPr>
+      <w:r>
+        <w:rPr>
+          <w:lang w:val="ru-RU"/>
+        </w:rPr>
+        <w:t>З</w:t>
+      </w:r>
+      <w:r>
+        <w:t>аписать массив в файл (бинарный)</w:t>
+      </w:r>
+    </w:p>
+    <w:p>
+      <w:pPr>
+        <w:rPr>
+          <w:rFonts w:ascii="Times New Roman" w:hAnsi="Times New Roman" w:cs="Times New Roman"/>
+          <w:noProof/>
+          <w:sz w:val="28"/>
+          <w:szCs w:val="28"/>
+        </w:rPr>
+      </w:pPr>
+    </w:p>
+    <w:p>
+      <w:pPr>
+        <w:rPr>
+          <w:rFonts w:ascii="Times New Roman" w:hAnsi="Times New Roman" w:cs="Times New Roman"/>
+          <w:noProof/>
+          <w:sz w:val="28"/>
+          <w:szCs w:val="28"/>
+        </w:rPr>
+      </w:pPr>
+      <w:r>
+        <w:rPr>
+          <w:rFonts w:ascii="Times New Roman" w:hAnsi="Times New Roman" w:cs="Times New Roman"/>
+          <w:noProof/>
+          <w:sz w:val="28"/>
+          <w:szCs w:val="28"/>
+        </w:rPr>
+        <w:lastRenderedPageBreak/>
+        <w:drawing>
+          <wp:inline distT="0" distB="0" distL="0" distR="0" wp14:anchorId="4D811A3F" wp14:editId="6CD8BE99">
+            <wp:extent cx="5296639" cy="2619741"/>
+            <wp:effectExtent l="0" t="0" r="0" b="9525"/>
+            <wp:docPr id="40" name="Picture 40"/>
+            <wp:cNvGraphicFramePr>
+              <a:graphicFrameLocks xmlns:a="http://schemas.openxmlformats.org/drawingml/2006/main" noChangeAspect="1"/>
+            </wp:cNvGraphicFramePr>
+            <a:graphic xmlns:a="http://schemas.openxmlformats.org/drawingml/2006/main">
+              <a:graphicData uri="http://schemas.openxmlformats.org/drawingml/2006/picture">
+                <pic:pic xmlns:pic="http://schemas.openxmlformats.org/drawingml/2006/picture">
+                  <pic:nvPicPr>
+                    <pic:cNvPr id="1" name=""/>
+                    <pic:cNvPicPr/>
+                  </pic:nvPicPr>
+                  <pic:blipFill>
+                    <a:blip r:embed="rId47"/>
+                    <a:stretch>
+                      <a:fillRect/>
+                    </a:stretch>
+                  </pic:blipFill>
+                  <pic:spPr>
+                    <a:xfrm>
+                      <a:off x="0" y="0"/>
+                      <a:ext cx="5296639" cy="2619741"/>
+                    </a:xfrm>
+                    <a:prstGeom prst="rect">
+                      <a:avLst/>
+                    </a:prstGeom>
+                  </pic:spPr>
+                </pic:pic>
+              </a:graphicData>
+            </a:graphic>
+          </wp:inline>
+        </w:drawing>
+      </w:r>
+    </w:p>
+    <w:p>
+      <w:pPr>
+        <w:rPr>
+          <w:rFonts w:ascii="Times New Roman" w:hAnsi="Times New Roman" w:cs="Times New Roman"/>
+          <w:noProof/>
+          <w:sz w:val="28"/>
+          <w:szCs w:val="28"/>
+        </w:rPr>
+      </w:pPr>
+      <w:r>
+        <w:rPr>
+          <w:noProof/>
+        </w:rPr>
+        <w:lastRenderedPageBreak/>
+        <w:drawing>
+          <wp:inline distT="0" distB="0" distL="0" distR="0" wp14:anchorId="5A7FB4EE" wp14:editId="35E37853">
+            <wp:extent cx="6858000" cy="6842760"/>
+            <wp:effectExtent l="0" t="0" r="0" b="0"/>
+            <wp:docPr id="44" name="Picture 44"/>
+            <wp:cNvGraphicFramePr>
+              <a:graphicFrameLocks xmlns:a="http://schemas.openxmlformats.org/drawingml/2006/main" noChangeAspect="1"/>
+            </wp:cNvGraphicFramePr>
+            <a:graphic xmlns:a="http://schemas.openxmlformats.org/drawingml/2006/main">
+              <a:graphicData uri="http://schemas.openxmlformats.org/drawingml/2006/picture">
+                <pic:pic xmlns:pic="http://schemas.openxmlformats.org/drawingml/2006/picture">
+                  <pic:nvPicPr>
+                    <pic:cNvPr id="0" name="Picture 21"/>
+                    <pic:cNvPicPr>
+                      <a:picLocks noChangeAspect="1" noChangeArrowheads="1"/>
+                    </pic:cNvPicPr>
+                  </pic:nvPicPr>
+                  <pic:blipFill>
+                    <a:blip r:embed="rId48">
+                      <a:extLst>
+                        <a:ext uri="{28A0092B-C50C-407E-A947-70E740481C1C}">
+                          <a14:useLocalDpi xmlns:a14="http://schemas.microsoft.com/office/drawing/2010/main" val="0"/>
+                        </a:ext>
+                      </a:extLst>
+                    </a:blip>
+                    <a:srcRect/>
+                    <a:stretch>
+                      <a:fillRect/>
+                    </a:stretch>
+                  </pic:blipFill>
+                  <pic:spPr bwMode="auto">
+                    <a:xfrm>
+                      <a:off x="0" y="0"/>
+                      <a:ext cx="6858000" cy="6842760"/>
+                    </a:xfrm>
+                    <a:prstGeom prst="rect">
+                      <a:avLst/>
+                    </a:prstGeom>
+                    <a:noFill/>
+                    <a:ln>
+                      <a:noFill/>
+                    </a:ln>
+                  </pic:spPr>
+                </pic:pic>
+              </a:graphicData>
+            </a:graphic>
+          </wp:inline>
+        </w:drawing>
+      </w:r>
+    </w:p>
+    <w:p>
+      <w:pPr>
+        <w:rPr>
+          <w:rFonts w:ascii="Times New Roman" w:hAnsi="Times New Roman" w:cs="Times New Roman"/>
+          <w:noProof/>
+          <w:sz w:val="28"/>
+          <w:szCs w:val="28"/>
+        </w:rPr>
+      </w:pPr>
+    </w:p>
+    <w:p>
+      <w:pPr>
+        <w:pStyle w:val="myheading3"/>
+      </w:pPr>
+      <w:r>
+        <w:rPr>
+          <w:lang w:val="ru-RU"/>
+        </w:rPr>
+        <w:t>С</w:t>
+      </w:r>
+      <w:r>
+        <w:t>читать массив из файла</w:t>
+      </w:r>
+    </w:p>
+    <w:p>
+      <w:pPr>
+        <w:rPr>
+          <w:rFonts w:ascii="Times New Roman" w:hAnsi="Times New Roman" w:cs="Times New Roman"/>
+          <w:noProof/>
+          <w:sz w:val="28"/>
+          <w:szCs w:val="28"/>
+        </w:rPr>
+      </w:pPr>
+    </w:p>
+    <w:p>
+      <w:pPr>
+        <w:rPr>
+          <w:rFonts w:ascii="Times New Roman" w:hAnsi="Times New Roman" w:cs="Times New Roman"/>
+          <w:noProof/>
+          <w:sz w:val="28"/>
+          <w:szCs w:val="28"/>
+        </w:rPr>
+      </w:pPr>
+      <w:r>
+        <w:rPr>
+          <w:noProof/>
+        </w:rPr>
+        <w:lastRenderedPageBreak/>
+        <w:drawing>
+          <wp:inline distT="0" distB="0" distL="0" distR="0" wp14:anchorId="308500E8" wp14:editId="52CAC861">
+            <wp:extent cx="2781300" cy="2305050"/>
+            <wp:effectExtent l="0" t="0" r="0" b="0"/>
+            <wp:docPr id="41" name="Picture 41"/>
+            <wp:cNvGraphicFramePr>
+              <a:graphicFrameLocks xmlns:a="http://schemas.openxmlformats.org/drawingml/2006/main" noChangeAspect="1"/>
+            </wp:cNvGraphicFramePr>
+            <a:graphic xmlns:a="http://schemas.openxmlformats.org/drawingml/2006/main">
+              <a:graphicData uri="http://schemas.openxmlformats.org/drawingml/2006/picture">
+                <pic:pic xmlns:pic="http://schemas.openxmlformats.org/drawingml/2006/picture">
+                  <pic:nvPicPr>
+                    <pic:cNvPr id="0" name="Picture 15"/>
+                    <pic:cNvPicPr>
+                      <a:picLocks noChangeAspect="1" noChangeArrowheads="1"/>
+                    </pic:cNvPicPr>
+                  </pic:nvPicPr>
+                  <pic:blipFill>
+                    <a:blip r:embed="rId49">
+                      <a:extLst>
+                        <a:ext uri="{28A0092B-C50C-407E-A947-70E740481C1C}">
+                          <a14:useLocalDpi xmlns:a14="http://schemas.microsoft.com/office/drawing/2010/main" val="0"/>
+                        </a:ext>
+                      </a:extLst>
+                    </a:blip>
+                    <a:srcRect/>
+                    <a:stretch>
+                      <a:fillRect/>
+                    </a:stretch>
+                  </pic:blipFill>
+                  <pic:spPr bwMode="auto">
+                    <a:xfrm>
+                      <a:off x="0" y="0"/>
+                      <a:ext cx="2781300" cy="2305050"/>
+                    </a:xfrm>
+                    <a:prstGeom prst="rect">
+                      <a:avLst/>
+                    </a:prstGeom>
+                    <a:noFill/>
+                    <a:ln>
+                      <a:noFill/>
+                    </a:ln>
+                  </pic:spPr>
+                </pic:pic>
+              </a:graphicData>
+            </a:graphic>
+          </wp:inline>
+        </w:drawing>
+      </w:r>
+    </w:p>
+    <w:p>
+      <w:pPr>
+        <w:rPr>
+          <w:rFonts w:ascii="Times New Roman" w:hAnsi="Times New Roman" w:cs="Times New Roman"/>
+          <w:noProof/>
+          <w:sz w:val="28"/>
+          <w:szCs w:val="28"/>
+        </w:rPr>
+      </w:pPr>
+      <w:r>
+        <w:rPr>
+          <w:noProof/>
+        </w:rPr>
+        <w:drawing>
+          <wp:inline distT="0" distB="0" distL="0" distR="0" wp14:anchorId="361EBEC7" wp14:editId="6BCDE951">
+            <wp:extent cx="5172075" cy="2619375"/>
+            <wp:effectExtent l="0" t="0" r="9525" b="9525"/>
+            <wp:docPr id="42" name="Picture 42"/>
+            <wp:cNvGraphicFramePr>
+              <a:graphicFrameLocks xmlns:a="http://schemas.openxmlformats.org/drawingml/2006/main" noChangeAspect="1"/>
+            </wp:cNvGraphicFramePr>
+            <a:graphic xmlns:a="http://schemas.openxmlformats.org/drawingml/2006/main">
+              <a:graphicData uri="http://schemas.openxmlformats.org/drawingml/2006/picture">
+                <pic:pic xmlns:pic="http://schemas.openxmlformats.org/drawingml/2006/picture">
+                  <pic:nvPicPr>
+                    <pic:cNvPr id="0" name="Picture 17"/>
+                    <pic:cNvPicPr>
+                      <a:picLocks noChangeAspect="1" noChangeArrowheads="1"/>
+                    </pic:cNvPicPr>
+                  </pic:nvPicPr>
+                  <pic:blipFill>
+                    <a:blip r:embed="rId50">
+                      <a:extLst>
+                        <a:ext uri="{28A0092B-C50C-407E-A947-70E740481C1C}">
+                          <a14:useLocalDpi xmlns:a14="http://schemas.microsoft.com/office/drawing/2010/main" val="0"/>
+                        </a:ext>
+                      </a:extLst>
+                    </a:blip>
+                    <a:srcRect/>
+                    <a:stretch>
+                      <a:fillRect/>
+                    </a:stretch>
+                  </pic:blipFill>
+                  <pic:spPr bwMode="auto">
+                    <a:xfrm>
+                      <a:off x="0" y="0"/>
+                      <a:ext cx="5172075" cy="2619375"/>
+                    </a:xfrm>
+                    <a:prstGeom prst="rect">
+                      <a:avLst/>
+                    </a:prstGeom>
+                    <a:noFill/>
+                    <a:ln>
+                      <a:noFill/>
+                    </a:ln>
+                  </pic:spPr>
+                </pic:pic>
+              </a:graphicData>
+            </a:graphic>
+          </wp:inline>
+        </w:drawing>
+      </w:r>
+    </w:p>
+    <w:p>
+      <w:pPr>
+        <w:rPr>
+          <w:rFonts w:ascii="Times New Roman" w:hAnsi="Times New Roman" w:cs="Times New Roman"/>
+          <w:noProof/>
+          <w:sz w:val="28"/>
+          <w:szCs w:val="28"/>
+        </w:rPr>
+      </w:pPr>
+      <w:r>
+        <w:rPr>
+          <w:noProof/>
+        </w:rPr>
+        <w:lastRenderedPageBreak/>
+        <w:drawing>
+          <wp:inline distT="0" distB="0" distL="0" distR="0" wp14:anchorId="6A4C5028" wp14:editId="3E557BC0">
+            <wp:extent cx="3457575" cy="5095875"/>
+            <wp:effectExtent l="0" t="0" r="9525" b="9525"/>
+            <wp:docPr id="43" name="Picture 43"/>
+            <wp:cNvGraphicFramePr>
+              <a:graphicFrameLocks xmlns:a="http://schemas.openxmlformats.org/drawingml/2006/main" noChangeAspect="1"/>
+            </wp:cNvGraphicFramePr>
+            <a:graphic xmlns:a="http://schemas.openxmlformats.org/drawingml/2006/main">
+              <a:graphicData uri="http://schemas.openxmlformats.org/drawingml/2006/picture">
+                <pic:pic xmlns:pic="http://schemas.openxmlformats.org/drawingml/2006/picture">
+                  <pic:nvPicPr>
+                    <pic:cNvPr id="0" name="Picture 19"/>
+                    <pic:cNvPicPr>
+                      <a:picLocks noChangeAspect="1" noChangeArrowheads="1"/>
+                    </pic:cNvPicPr>
+                  </pic:nvPicPr>
+                  <pic:blipFill>
+                    <a:blip r:embed="rId51">
+                      <a:extLst>
+                        <a:ext uri="{28A0092B-C50C-407E-A947-70E740481C1C}">
+                          <a14:useLocalDpi xmlns:a14="http://schemas.microsoft.com/office/drawing/2010/main" val="0"/>
+                        </a:ext>
+                      </a:extLst>
+                    </a:blip>
+                    <a:srcRect/>
+                    <a:stretch>
+                      <a:fillRect/>
+                    </a:stretch>
+                  </pic:blipFill>
+                  <pic:spPr bwMode="auto">
+                    <a:xfrm>
+                      <a:off x="0" y="0"/>
+                      <a:ext cx="3457575" cy="5095875"/>
+                    </a:xfrm>
+                    <a:prstGeom prst="rect">
+                      <a:avLst/>
+                    </a:prstGeom>
+                    <a:noFill/>
+                    <a:ln>
+                      <a:noFill/>
+                    </a:ln>
+                  </pic:spPr>
+                </pic:pic>
+              </a:graphicData>
+            </a:graphic>
+          </wp:inline>
+        </w:drawing>
+      </w:r>
+    </w:p>
+    <w:p>
+      <w:pPr>
+        <w:rPr>
+          <w:noProof/>
+        </w:rPr>
+      </w:pPr>
+    </w:p>
+    <w:p>
+      <w:pPr>
+        <w:pStyle w:val="myheading3"/>
+      </w:pPr>
+      <w:r>
+        <w:rPr>
+          <w:lang w:val="ru-RU"/>
+        </w:rPr>
+        <w:t>В</w:t>
+      </w:r>
+      <w:r>
+        <w:t>ыполнение задачи</w:t>
+      </w:r>
+    </w:p>
+    <w:p>
+      <w:pPr>
+        <w:rPr>
+          <w:rFonts w:ascii="Times New Roman" w:hAnsi="Times New Roman" w:cs="Times New Roman"/>
+          <w:b/>
+          <w:bCs/>
+          <w:noProof/>
+          <w:sz w:val="28"/>
+          <w:szCs w:val="28"/>
+          <w:lang w:val="ru-RU"/>
+        </w:rPr>
+      </w:pPr>
+      <w:r>
+        <w:rPr>
+          <w:rFonts w:ascii="Times New Roman" w:hAnsi="Times New Roman" w:cs="Times New Roman"/>
+          <w:b/>
+          <w:bCs/>
+          <w:noProof/>
+          <w:sz w:val="28"/>
+          <w:szCs w:val="28"/>
+          <w:lang w:val="ru-RU"/>
+        </w:rPr>
+        <w:t>Вариант 4.</w:t>
+      </w:r>
+    </w:p>
+    <w:p>
+      <w:pPr>
+        <w:rPr>
+          <w:rFonts w:ascii="Times New Roman" w:hAnsi="Times New Roman" w:cs="Times New Roman"/>
+          <w:noProof/>
+          <w:sz w:val="28"/>
+          <w:szCs w:val="28"/>
+        </w:rPr>
+      </w:pPr>
+      <w:r>
+        <w:rPr>
+          <w:rFonts w:ascii="Times New Roman" w:hAnsi="Times New Roman" w:cs="Times New Roman"/>
+          <w:noProof/>
+          <w:sz w:val="28"/>
+          <w:szCs w:val="28"/>
+        </w:rPr>
+        <w:t>Создать файл, содержащий сведения о сотрудниках фирмы. Запись включает: Ф.И.О; табельный номер; количество проработанных часов за месяц; почасовой тариф для данного сотрудника. Рабочее время свыше 144 часов считается сверхурочным и оплачивается в двойном размере. ВЫВЕСТИ РАЗМЕР ЗАРАБОТНОЙ ПЛАТЫ КАЖДОГО СОТРУДНИКА ФИРМЫ ЗА ВЫЧЕТОМ ПОДОХОДНОГО НАЛОГА, КОТОРЫЙ СОСТАВЛЯЕТ 10% ОТ СУММЫ ЗАРАБОТНОЙ ПЛАТЫ (сортировать по убыванию заработной платы).</w:t>
+      </w:r>
+    </w:p>
+    <w:p>
+      <w:pPr>
+        <w:rPr>
+          <w:rFonts w:ascii="Times New Roman" w:hAnsi="Times New Roman" w:cs="Times New Roman"/>
+          <w:noProof/>
+          <w:sz w:val="28"/>
+          <w:szCs w:val="28"/>
+        </w:rPr>
+      </w:pPr>
+      <w:r>
+        <w:rPr>
+          <w:rFonts w:ascii="Times New Roman" w:hAnsi="Times New Roman" w:cs="Times New Roman"/>
+          <w:noProof/>
+          <w:sz w:val="28"/>
+          <w:szCs w:val="28"/>
+        </w:rPr>
+        <w:lastRenderedPageBreak/>
+        <w:drawing>
+          <wp:inline distT="0" distB="0" distL="0" distR="0" wp14:anchorId="5EAD6D7A" wp14:editId="3E4DBE15">
+            <wp:extent cx="3867690" cy="2629267"/>
+            <wp:effectExtent l="0" t="0" r="0" b="0"/>
+            <wp:docPr id="45" name="Picture 45"/>
+            <wp:cNvGraphicFramePr>
+              <a:graphicFrameLocks xmlns:a="http://schemas.openxmlformats.org/drawingml/2006/main" noChangeAspect="1"/>
+            </wp:cNvGraphicFramePr>
+            <a:graphic xmlns:a="http://schemas.openxmlformats.org/drawingml/2006/main">
+              <a:graphicData uri="http://schemas.openxmlformats.org/drawingml/2006/picture">
+                <pic:pic xmlns:pic="http://schemas.openxmlformats.org/drawingml/2006/picture">
+                  <pic:nvPicPr>
+                    <pic:cNvPr id="1" name=""/>
+                    <pic:cNvPicPr/>
+                  </pic:nvPicPr>
+                  <pic:blipFill>
+                    <a:blip r:embed="rId52"/>
+                    <a:stretch>
+                      <a:fillRect/>
+                    </a:stretch>
+                  </pic:blipFill>
+                  <pic:spPr>
+                    <a:xfrm>
+                      <a:off x="0" y="0"/>
+                      <a:ext cx="3867690" cy="2629267"/>
+                    </a:xfrm>
+                    <a:prstGeom prst="rect">
+                      <a:avLst/>
+                    </a:prstGeom>
+                  </pic:spPr>
+                </pic:pic>
+              </a:graphicData>
+            </a:graphic>
+          </wp:inline>
+        </w:drawing>
+      </w:r>
+    </w:p>
+    <w:p/>
+    <w:p>
+      <w:pPr>
+        <w:pStyle w:val="myheading3"/>
+        <w:rPr>
+          <w:lang w:val="ru-RU"/>
+        </w:rPr>
+      </w:pPr>
+      <w:r>
+        <w:rPr>
+          <w:lang w:val="ru-RU"/>
+        </w:rPr>
+        <w:t>Проверка исключительных ситуаций</w:t>
+      </w:r>
+    </w:p>
+    <w:p>
+      <w:pPr>
+        <w:rPr>
+          <w:rFonts w:ascii="Times New Roman" w:hAnsi="Times New Roman" w:cs="Times New Roman"/>
+          <w:noProof/>
+          <w:sz w:val="28"/>
+          <w:szCs w:val="28"/>
+        </w:rPr>
+      </w:pPr>
+    </w:p>
+    <w:p>
+      <w:pPr>
+        <w:rPr>
+          <w:rFonts w:ascii="Times New Roman" w:hAnsi="Times New Roman" w:cs="Times New Roman"/>
+          <w:noProof/>
+          <w:sz w:val="28"/>
+          <w:szCs w:val="28"/>
+          <w:lang w:val="ru-RU"/>
+        </w:rPr>
+      </w:pPr>
+      <w:r>
+        <w:rPr>
+          <w:rFonts w:ascii="Times New Roman" w:hAnsi="Times New Roman" w:cs="Times New Roman"/>
+          <w:noProof/>
+          <w:sz w:val="28"/>
+          <w:szCs w:val="28"/>
+          <w:lang w:val="ru-RU"/>
+        </w:rPr>
+        <w:t>Проверка наличия пустого массива:</w:t>
+      </w:r>
+    </w:p>
+    <w:p>
+      <w:pPr>
+        <w:rPr>
+          <w:rFonts w:ascii="Times New Roman" w:hAnsi="Times New Roman" w:cs="Times New Roman"/>
+          <w:noProof/>
+          <w:sz w:val="28"/>
+          <w:szCs w:val="28"/>
+          <w:lang w:val="ru-RU"/>
+        </w:rPr>
+      </w:pPr>
+      <w:r>
+        <w:rPr>
+          <w:noProof/>
+        </w:rPr>
+        <w:drawing>
+          <wp:inline distT="0" distB="0" distL="0" distR="0" wp14:anchorId="6AF4671F" wp14:editId="5907D079">
+            <wp:extent cx="2771775" cy="2314575"/>
+            <wp:effectExtent l="0" t="0" r="9525" b="9525"/>
+            <wp:docPr id="46" name="Picture 46"/>
+            <wp:cNvGraphicFramePr>
+              <a:graphicFrameLocks xmlns:a="http://schemas.openxmlformats.org/drawingml/2006/main" noChangeAspect="1"/>
+            </wp:cNvGraphicFramePr>
+            <a:graphic xmlns:a="http://schemas.openxmlformats.org/drawingml/2006/main">
+              <a:graphicData uri="http://schemas.openxmlformats.org/drawingml/2006/picture">
+                <pic:pic xmlns:pic="http://schemas.openxmlformats.org/drawingml/2006/picture">
+                  <pic:nvPicPr>
+                    <pic:cNvPr id="0" name="Picture 23"/>
+                    <pic:cNvPicPr>
+                      <a:picLocks noChangeAspect="1" noChangeArrowheads="1"/>
+                    </pic:cNvPicPr>
+                  </pic:nvPicPr>
+                  <pic:blipFill>
+                    <a:blip r:embed="rId53">
+                      <a:extLst>
+                        <a:ext uri="{28A0092B-C50C-407E-A947-70E740481C1C}">
+                          <a14:useLocalDpi xmlns:a14="http://schemas.microsoft.com/office/drawing/2010/main" val="0"/>
+                        </a:ext>
+                      </a:extLst>
+                    </a:blip>
+                    <a:srcRect/>
+                    <a:stretch>
+                      <a:fillRect/>
+                    </a:stretch>
+                  </pic:blipFill>
+                  <pic:spPr bwMode="auto">
+                    <a:xfrm>
+                      <a:off x="0" y="0"/>
+                      <a:ext cx="2771775" cy="2314575"/>
+                    </a:xfrm>
+                    <a:prstGeom prst="rect">
+                      <a:avLst/>
+                    </a:prstGeom>
+                    <a:noFill/>
+                    <a:ln>
+                      <a:noFill/>
+                    </a:ln>
+                  </pic:spPr>
+                </pic:pic>
+              </a:graphicData>
+            </a:graphic>
+          </wp:inline>
+        </w:drawing>
+      </w:r>
+    </w:p>
+    <w:p>
+      <w:pPr>
+        <w:rPr>
+          <w:rFonts w:ascii="Times New Roman" w:hAnsi="Times New Roman" w:cs="Times New Roman"/>
+          <w:noProof/>
+          <w:sz w:val="28"/>
+          <w:szCs w:val="28"/>
+          <w:lang w:val="ru-RU"/>
+        </w:rPr>
+      </w:pPr>
+      <w:r>
+        <w:rPr>
+          <w:noProof/>
+        </w:rPr>
+        <w:drawing>
+          <wp:inline distT="0" distB="0" distL="0" distR="0" wp14:anchorId="605AB8E6" wp14:editId="7B03FEA7">
+            <wp:extent cx="2771775" cy="2333625"/>
+            <wp:effectExtent l="0" t="0" r="9525" b="9525"/>
+            <wp:docPr id="47" name="Picture 47"/>
+            <wp:cNvGraphicFramePr>
+              <a:graphicFrameLocks xmlns:a="http://schemas.openxmlformats.org/drawingml/2006/main" noChangeAspect="1"/>
+            </wp:cNvGraphicFramePr>
+            <a:graphic xmlns:a="http://schemas.openxmlformats.org/drawingml/2006/main">
+              <a:graphicData uri="http://schemas.openxmlformats.org/drawingml/2006/picture">
+                <pic:pic xmlns:pic="http://schemas.openxmlformats.org/drawingml/2006/picture">
+                  <pic:nvPicPr>
+                    <pic:cNvPr id="0" name="Picture 25"/>
+                    <pic:cNvPicPr>
+                      <a:picLocks noChangeAspect="1" noChangeArrowheads="1"/>
+                    </pic:cNvPicPr>
+                  </pic:nvPicPr>
+                  <pic:blipFill>
+                    <a:blip r:embed="rId54">
+                      <a:extLst>
+                        <a:ext uri="{28A0092B-C50C-407E-A947-70E740481C1C}">
+                          <a14:useLocalDpi xmlns:a14="http://schemas.microsoft.com/office/drawing/2010/main" val="0"/>
+                        </a:ext>
+                      </a:extLst>
+                    </a:blip>
+                    <a:srcRect/>
+                    <a:stretch>
+                      <a:fillRect/>
+                    </a:stretch>
+                  </pic:blipFill>
+                  <pic:spPr bwMode="auto">
+                    <a:xfrm>
+                      <a:off x="0" y="0"/>
+                      <a:ext cx="2771775" cy="2333625"/>
+                    </a:xfrm>
+                    <a:prstGeom prst="rect">
+                      <a:avLst/>
+                    </a:prstGeom>
+                    <a:noFill/>
+                    <a:ln>
+                      <a:noFill/>
+                    </a:ln>
+                  </pic:spPr>
+                </pic:pic>
+              </a:graphicData>
+            </a:graphic>
+          </wp:inline>
+        </w:drawing>
+      </w:r>
+    </w:p>
+    <w:p>
+      <w:pPr>
+        <w:rPr>
+          <w:rFonts w:ascii="Times New Roman" w:hAnsi="Times New Roman" w:cs="Times New Roman"/>
+          <w:noProof/>
+          <w:sz w:val="28"/>
+          <w:szCs w:val="28"/>
+          <w:lang w:val="ru-RU"/>
+        </w:rPr>
+      </w:pPr>
+      <w:r>
+        <w:rPr>
+          <w:noProof/>
+        </w:rPr>
+        <w:lastRenderedPageBreak/>
+        <w:drawing>
+          <wp:inline distT="0" distB="0" distL="0" distR="0" wp14:anchorId="7946B332" wp14:editId="60F01AC7">
+            <wp:extent cx="2762250" cy="2333625"/>
+            <wp:effectExtent l="0" t="0" r="0" b="9525"/>
+            <wp:docPr id="48" name="Picture 48"/>
+            <wp:cNvGraphicFramePr>
+              <a:graphicFrameLocks xmlns:a="http://schemas.openxmlformats.org/drawingml/2006/main" noChangeAspect="1"/>
+            </wp:cNvGraphicFramePr>
+            <a:graphic xmlns:a="http://schemas.openxmlformats.org/drawingml/2006/main">
+              <a:graphicData uri="http://schemas.openxmlformats.org/drawingml/2006/picture">
+                <pic:pic xmlns:pic="http://schemas.openxmlformats.org/drawingml/2006/picture">
+                  <pic:nvPicPr>
+                    <pic:cNvPr id="0" name="Picture 27"/>
+                    <pic:cNvPicPr>
+                      <a:picLocks noChangeAspect="1" noChangeArrowheads="1"/>
+                    </pic:cNvPicPr>
+                  </pic:nvPicPr>
+                  <pic:blipFill>
+                    <a:blip r:embed="rId55">
+                      <a:extLst>
+                        <a:ext uri="{28A0092B-C50C-407E-A947-70E740481C1C}">
+                          <a14:useLocalDpi xmlns:a14="http://schemas.microsoft.com/office/drawing/2010/main" val="0"/>
+                        </a:ext>
+                      </a:extLst>
+                    </a:blip>
+                    <a:srcRect/>
+                    <a:stretch>
+                      <a:fillRect/>
+                    </a:stretch>
+                  </pic:blipFill>
+                  <pic:spPr bwMode="auto">
+                    <a:xfrm>
+                      <a:off x="0" y="0"/>
+                      <a:ext cx="2762250" cy="2333625"/>
+                    </a:xfrm>
+                    <a:prstGeom prst="rect">
+                      <a:avLst/>
+                    </a:prstGeom>
+                    <a:noFill/>
+                    <a:ln>
+                      <a:noFill/>
+                    </a:ln>
+                  </pic:spPr>
+                </pic:pic>
+              </a:graphicData>
+            </a:graphic>
+          </wp:inline>
+        </w:drawing>
+      </w:r>
+    </w:p>
+    <w:p>
+      <w:pPr>
+        <w:rPr>
+          <w:rFonts w:ascii="Times New Roman" w:hAnsi="Times New Roman" w:cs="Times New Roman"/>
+          <w:noProof/>
+          <w:sz w:val="28"/>
+          <w:szCs w:val="28"/>
+          <w:lang w:val="ru-RU"/>
+        </w:rPr>
+      </w:pPr>
+      <w:r>
+        <w:rPr>
+          <w:noProof/>
+        </w:rPr>
+        <w:drawing>
+          <wp:inline distT="0" distB="0" distL="0" distR="0" wp14:anchorId="38741B55" wp14:editId="1F13A25A">
+            <wp:extent cx="2762250" cy="2305050"/>
+            <wp:effectExtent l="0" t="0" r="0" b="0"/>
+            <wp:docPr id="49" name="Picture 49"/>
+            <wp:cNvGraphicFramePr>
+              <a:graphicFrameLocks xmlns:a="http://schemas.openxmlformats.org/drawingml/2006/main" noChangeAspect="1"/>
+            </wp:cNvGraphicFramePr>
+            <a:graphic xmlns:a="http://schemas.openxmlformats.org/drawingml/2006/main">
+              <a:graphicData uri="http://schemas.openxmlformats.org/drawingml/2006/picture">
+                <pic:pic xmlns:pic="http://schemas.openxmlformats.org/drawingml/2006/picture">
+                  <pic:nvPicPr>
+                    <pic:cNvPr id="0" name="Picture 29"/>
+                    <pic:cNvPicPr>
+                      <a:picLocks noChangeAspect="1" noChangeArrowheads="1"/>
+                    </pic:cNvPicPr>
+                  </pic:nvPicPr>
+                  <pic:blipFill>
+                    <a:blip r:embed="rId56">
+                      <a:extLst>
+                        <a:ext uri="{28A0092B-C50C-407E-A947-70E740481C1C}">
+                          <a14:useLocalDpi xmlns:a14="http://schemas.microsoft.com/office/drawing/2010/main" val="0"/>
+                        </a:ext>
+                      </a:extLst>
+                    </a:blip>
+                    <a:srcRect/>
+                    <a:stretch>
+                      <a:fillRect/>
+                    </a:stretch>
+                  </pic:blipFill>
+                  <pic:spPr bwMode="auto">
+                    <a:xfrm>
+                      <a:off x="0" y="0"/>
+                      <a:ext cx="2762250" cy="2305050"/>
+                    </a:xfrm>
+                    <a:prstGeom prst="rect">
+                      <a:avLst/>
+                    </a:prstGeom>
+                    <a:noFill/>
+                    <a:ln>
+                      <a:noFill/>
+                    </a:ln>
+                  </pic:spPr>
+                </pic:pic>
+              </a:graphicData>
+            </a:graphic>
+          </wp:inline>
+        </w:drawing>
+      </w:r>
+    </w:p>
+    <w:p>
+      <w:pPr>
+        <w:rPr>
+          <w:rFonts w:ascii="Times New Roman" w:hAnsi="Times New Roman" w:cs="Times New Roman"/>
+          <w:noProof/>
+          <w:sz w:val="28"/>
+          <w:szCs w:val="28"/>
+          <w:lang w:val="ru-RU"/>
+        </w:rPr>
+      </w:pPr>
+      <w:r>
+        <w:rPr>
+          <w:noProof/>
+        </w:rPr>
+        <w:drawing>
+          <wp:inline distT="0" distB="0" distL="0" distR="0" wp14:anchorId="36522042" wp14:editId="454F1958">
+            <wp:extent cx="2762250" cy="2324100"/>
+            <wp:effectExtent l="0" t="0" r="0" b="0"/>
+            <wp:docPr id="50" name="Picture 50"/>
+            <wp:cNvGraphicFramePr>
+              <a:graphicFrameLocks xmlns:a="http://schemas.openxmlformats.org/drawingml/2006/main" noChangeAspect="1"/>
+            </wp:cNvGraphicFramePr>
+            <a:graphic xmlns:a="http://schemas.openxmlformats.org/drawingml/2006/main">
+              <a:graphicData uri="http://schemas.openxmlformats.org/drawingml/2006/picture">
+                <pic:pic xmlns:pic="http://schemas.openxmlformats.org/drawingml/2006/picture">
+                  <pic:nvPicPr>
+                    <pic:cNvPr id="0" name="Picture 31"/>
+                    <pic:cNvPicPr>
+                      <a:picLocks noChangeAspect="1" noChangeArrowheads="1"/>
+                    </pic:cNvPicPr>
+                  </pic:nvPicPr>
+                  <pic:blipFill>
+                    <a:blip r:embed="rId57">
+                      <a:extLst>
+                        <a:ext uri="{28A0092B-C50C-407E-A947-70E740481C1C}">
+                          <a14:useLocalDpi xmlns:a14="http://schemas.microsoft.com/office/drawing/2010/main" val="0"/>
+                        </a:ext>
+                      </a:extLst>
+                    </a:blip>
+                    <a:srcRect/>
+                    <a:stretch>
+                      <a:fillRect/>
+                    </a:stretch>
+                  </pic:blipFill>
+                  <pic:spPr bwMode="auto">
+                    <a:xfrm>
+                      <a:off x="0" y="0"/>
+                      <a:ext cx="2762250" cy="2324100"/>
+                    </a:xfrm>
+                    <a:prstGeom prst="rect">
+                      <a:avLst/>
+                    </a:prstGeom>
+                    <a:noFill/>
+                    <a:ln>
+                      <a:noFill/>
+                    </a:ln>
+                  </pic:spPr>
+                </pic:pic>
+              </a:graphicData>
+            </a:graphic>
+          </wp:inline>
+        </w:drawing>
+      </w:r>
+    </w:p>
+    <w:p>
+      <w:pPr>
+        <w:rPr>
+          <w:rFonts w:ascii="Times New Roman" w:hAnsi="Times New Roman" w:cs="Times New Roman"/>
+          <w:noProof/>
+          <w:sz w:val="28"/>
+          <w:szCs w:val="28"/>
+          <w:lang w:val="ru-RU"/>
+        </w:rPr>
+      </w:pPr>
+      <w:r>
+        <w:rPr>
+          <w:rFonts w:ascii="Times New Roman" w:hAnsi="Times New Roman" w:cs="Times New Roman"/>
+          <w:noProof/>
+          <w:sz w:val="28"/>
+          <w:szCs w:val="28"/>
+          <w:lang w:val="ru-RU"/>
+        </w:rPr>
+        <w:t>Попытка переполнения массива:</w:t>
+      </w:r>
+    </w:p>
+    <w:p>
+      <w:pPr>
+        <w:rPr>
+          <w:rFonts w:ascii="Times New Roman" w:hAnsi="Times New Roman" w:cs="Times New Roman"/>
+          <w:noProof/>
+          <w:sz w:val="28"/>
+          <w:szCs w:val="28"/>
+          <w:lang w:val="ru-RU"/>
+        </w:rPr>
+      </w:pPr>
+      <w:r>
+        <w:rPr>
+          <w:noProof/>
+        </w:rPr>
+        <w:lastRenderedPageBreak/>
+        <w:drawing>
+          <wp:inline distT="0" distB="0" distL="0" distR="0" wp14:anchorId="7585932E" wp14:editId="0C62D818">
+            <wp:extent cx="4343400" cy="4581525"/>
+            <wp:effectExtent l="0" t="0" r="0" b="9525"/>
+            <wp:docPr id="51" name="Picture 51"/>
+            <wp:cNvGraphicFramePr>
+              <a:graphicFrameLocks xmlns:a="http://schemas.openxmlformats.org/drawingml/2006/main" noChangeAspect="1"/>
+            </wp:cNvGraphicFramePr>
+            <a:graphic xmlns:a="http://schemas.openxmlformats.org/drawingml/2006/main">
+              <a:graphicData uri="http://schemas.openxmlformats.org/drawingml/2006/picture">
+                <pic:pic xmlns:pic="http://schemas.openxmlformats.org/drawingml/2006/picture">
+                  <pic:nvPicPr>
+                    <pic:cNvPr id="0" name="Picture 33"/>
+                    <pic:cNvPicPr>
+                      <a:picLocks noChangeAspect="1" noChangeArrowheads="1"/>
+                    </pic:cNvPicPr>
+                  </pic:nvPicPr>
+                  <pic:blipFill>
+                    <a:blip r:embed="rId58">
+                      <a:extLst>
+                        <a:ext uri="{28A0092B-C50C-407E-A947-70E740481C1C}">
+                          <a14:useLocalDpi xmlns:a14="http://schemas.microsoft.com/office/drawing/2010/main" val="0"/>
+                        </a:ext>
+                      </a:extLst>
+                    </a:blip>
+                    <a:srcRect/>
+                    <a:stretch>
+                      <a:fillRect/>
+                    </a:stretch>
+                  </pic:blipFill>
+                  <pic:spPr bwMode="auto">
+                    <a:xfrm>
+                      <a:off x="0" y="0"/>
+                      <a:ext cx="4343400" cy="4581525"/>
+                    </a:xfrm>
+                    <a:prstGeom prst="rect">
+                      <a:avLst/>
+                    </a:prstGeom>
+                    <a:noFill/>
+                    <a:ln>
+                      <a:noFill/>
+                    </a:ln>
+                  </pic:spPr>
+                </pic:pic>
+              </a:graphicData>
+            </a:graphic>
+          </wp:inline>
+        </w:drawing>
+      </w:r>
+    </w:p>
+    <w:p>
+      <w:pPr>
+        <w:rPr>
+          <w:rFonts w:ascii="Times New Roman" w:hAnsi="Times New Roman" w:cs="Times New Roman"/>
+          <w:noProof/>
+          <w:sz w:val="28"/>
+          <w:szCs w:val="28"/>
+          <w:lang w:val="ru-RU"/>
+        </w:rPr>
+      </w:pPr>
+      <w:r>
+        <w:rPr>
+          <w:noProof/>
+        </w:rPr>
+        <w:drawing>
+          <wp:inline distT="0" distB="0" distL="0" distR="0" wp14:anchorId="0BA8E907" wp14:editId="0B1A87F7">
+            <wp:extent cx="2876550" cy="2486025"/>
+            <wp:effectExtent l="0" t="0" r="0" b="9525"/>
+            <wp:docPr id="52" name="Picture 52"/>
+            <wp:cNvGraphicFramePr>
+              <a:graphicFrameLocks xmlns:a="http://schemas.openxmlformats.org/drawingml/2006/main" noChangeAspect="1"/>
+            </wp:cNvGraphicFramePr>
+            <a:graphic xmlns:a="http://schemas.openxmlformats.org/drawingml/2006/main">
+              <a:graphicData uri="http://schemas.openxmlformats.org/drawingml/2006/picture">
+                <pic:pic xmlns:pic="http://schemas.openxmlformats.org/drawingml/2006/picture">
+                  <pic:nvPicPr>
+                    <pic:cNvPr id="0" name="Picture 35"/>
+                    <pic:cNvPicPr>
+                      <a:picLocks noChangeAspect="1" noChangeArrowheads="1"/>
+                    </pic:cNvPicPr>
+                  </pic:nvPicPr>
+                  <pic:blipFill>
+                    <a:blip r:embed="rId59">
+                      <a:extLst>
+                        <a:ext uri="{28A0092B-C50C-407E-A947-70E740481C1C}">
+                          <a14:useLocalDpi xmlns:a14="http://schemas.microsoft.com/office/drawing/2010/main" val="0"/>
+                        </a:ext>
+                      </a:extLst>
+                    </a:blip>
+                    <a:srcRect/>
+                    <a:stretch>
+                      <a:fillRect/>
+                    </a:stretch>
+                  </pic:blipFill>
+                  <pic:spPr bwMode="auto">
+                    <a:xfrm>
+                      <a:off x="0" y="0"/>
+                      <a:ext cx="2876550" cy="2486025"/>
+                    </a:xfrm>
+                    <a:prstGeom prst="rect">
+                      <a:avLst/>
+                    </a:prstGeom>
+                    <a:noFill/>
+                    <a:ln>
+                      <a:noFill/>
+                    </a:ln>
+                  </pic:spPr>
+                </pic:pic>
+              </a:graphicData>
+            </a:graphic>
+          </wp:inline>
+        </w:drawing>
+      </w:r>
+    </w:p>
+    <w:p>
+      <w:pPr>
+        <w:rPr>
+          <w:rFonts w:ascii="Times New Roman" w:hAnsi="Times New Roman" w:cs="Times New Roman"/>
+          <w:noProof/>
+          <w:sz w:val="28"/>
+          <w:szCs w:val="28"/>
+          <w:lang w:val="ru-RU"/>
+        </w:rPr>
+      </w:pPr>
+    </w:p>
+    <w:p>
+      <w:pPr>
+        <w:rPr>
+          <w:rFonts w:ascii="Times New Roman" w:hAnsi="Times New Roman" w:cs="Times New Roman"/>
+          <w:noProof/>
+          <w:sz w:val="28"/>
+          <w:szCs w:val="28"/>
+          <w:lang w:val="ru-RU"/>
+        </w:rPr>
+      </w:pPr>
+    </w:p>
+    <w:p>
+      <w:pPr>
+        <w:rPr>
+          <w:rFonts w:ascii="Times New Roman" w:hAnsi="Times New Roman" w:cs="Times New Roman"/>
+          <w:noProof/>
+          <w:sz w:val="28"/>
+          <w:szCs w:val="28"/>
+          <w:lang w:val="ru-RU"/>
+        </w:rPr>
+      </w:pPr>
+    </w:p>
+    <w:p>
+      <w:pPr>
+        <w:rPr>
+          <w:rFonts w:ascii="Times New Roman" w:hAnsi="Times New Roman" w:cs="Times New Roman"/>
+          <w:noProof/>
+          <w:sz w:val="28"/>
+          <w:szCs w:val="28"/>
+          <w:lang w:val="ru-RU"/>
+        </w:rPr>
+      </w:pPr>
+    </w:p>
+    <w:p>
+      <w:pPr>
+        <w:rPr>
+          <w:rFonts w:ascii="Times New Roman" w:hAnsi="Times New Roman" w:cs="Times New Roman"/>
+          <w:noProof/>
+          <w:sz w:val="28"/>
+          <w:szCs w:val="28"/>
+          <w:lang w:val="ru-RU"/>
+        </w:rPr>
+      </w:pPr>
+    </w:p>
+    <w:p>
+      <w:pPr>
+        <w:rPr>
+          <w:rFonts w:ascii="Times New Roman" w:hAnsi="Times New Roman" w:cs="Times New Roman"/>
+          <w:noProof/>
+          <w:sz w:val="28"/>
+          <w:szCs w:val="28"/>
+          <w:lang w:val="ru-RU"/>
+        </w:rPr>
+      </w:pPr>
+    </w:p>
+    <w:p>
+      <w:pPr>
+        <w:rPr>
           <w:noProof/>
           <w:sz w:val="32"/>
           <w:szCs w:val="32"/>
@@ -41870,7 +44440,7 @@
       </w:pPr>
     </w:p>
     <w:sectPr>
-      <w:footerReference w:type="default" r:id="rId27"/>
+      <w:footerReference w:type="default" r:id="rId60"/>
       <w:pgSz w:w="12240" w:h="15840"/>
       <w:pgMar w:top="567" w:right="720" w:bottom="720" w:left="720" w:header="720" w:footer="0" w:gutter="0"/>
       <w:pgNumType w:start="1"/>
@@ -44292,7 +46862,7 @@
   <w:style w:type="paragraph" w:default="1" w:styleId="Normal">
     <w:name w:val="Normal"/>
     <w:qFormat/>
-    <w:rsid w:val="0032068D"/>
+    <w:rsid w:val="00D55021"/>
   </w:style>
   <w:style w:type="paragraph" w:styleId="Heading1">
     <w:name w:val="heading 1"/>
@@ -44363,7 +46933,6 @@
   <w:style w:type="character" w:default="1" w:styleId="DefaultParagraphFont">
     <w:name w:val="Default Paragraph Font"/>
     <w:uiPriority w:val="1"/>
-    <w:semiHidden/>
     <w:unhideWhenUsed/>
   </w:style>
   <w:style w:type="table" w:default="1" w:styleId="TableNormal">

--- a/ОАПЯВУ/lab7_Структуры_и_файлы_Перегруженные_функции/lab7_Kalevich__3033314.docx
+++ b/ОАПЯВУ/lab7_Структуры_и_файлы_Перегруженные_функции/lab7_Kalevich__3033314.docx
@@ -44256,9 +44256,7 @@
           <w:lang w:val="ru-RU"/>
         </w:rPr>
       </w:pPr>
-    </w:p>
-    <w:p>
-      <w:pPr>
+      <w:r>
         <w:rPr>
           <w:rFonts w:ascii="Times New Roman" w:hAnsi="Times New Roman" w:cs="Times New Roman"/>
           <w:noProof/>
@@ -44266,7 +44264,8 @@
           <w:szCs w:val="28"/>
           <w:lang w:val="ru-RU"/>
         </w:rPr>
-      </w:pPr>
+        <w:t>Некорректный ввод пункта меню:</w:t>
+      </w:r>
     </w:p>
     <w:p>
       <w:pPr>
@@ -44278,6 +44277,60 @@
           <w:lang w:val="ru-RU"/>
         </w:rPr>
       </w:pPr>
+      <w:r>
+        <w:rPr>
+          <w:noProof/>
+        </w:rPr>
+        <w:lastRenderedPageBreak/>
+        <w:drawing>
+          <wp:inline distT="0" distB="0" distL="0" distR="0" wp14:anchorId="7E77C98E" wp14:editId="06104542">
+            <wp:extent cx="2771775" cy="2333625"/>
+            <wp:effectExtent l="0" t="0" r="9525" b="9525"/>
+            <wp:docPr id="53" name="Picture 53"/>
+            <wp:cNvGraphicFramePr>
+              <a:graphicFrameLocks xmlns:a="http://schemas.openxmlformats.org/drawingml/2006/main" noChangeAspect="1"/>
+            </wp:cNvGraphicFramePr>
+            <a:graphic xmlns:a="http://schemas.openxmlformats.org/drawingml/2006/main">
+              <a:graphicData uri="http://schemas.openxmlformats.org/drawingml/2006/picture">
+                <pic:pic xmlns:pic="http://schemas.openxmlformats.org/drawingml/2006/picture">
+                  <pic:nvPicPr>
+                    <pic:cNvPr id="0" name="Picture 37"/>
+                    <pic:cNvPicPr>
+                      <a:picLocks noChangeAspect="1" noChangeArrowheads="1"/>
+                    </pic:cNvPicPr>
+                  </pic:nvPicPr>
+                  <pic:blipFill>
+                    <a:blip r:embed="rId60">
+                      <a:extLst>
+                        <a:ext uri="{28A0092B-C50C-407E-A947-70E740481C1C}">
+                          <a14:useLocalDpi xmlns:a14="http://schemas.microsoft.com/office/drawing/2010/main" val="0"/>
+                        </a:ext>
+                      </a:extLst>
+                    </a:blip>
+                    <a:srcRect/>
+                    <a:stretch>
+                      <a:fillRect/>
+                    </a:stretch>
+                  </pic:blipFill>
+                  <pic:spPr bwMode="auto">
+                    <a:xfrm>
+                      <a:off x="0" y="0"/>
+                      <a:ext cx="2771775" cy="2333625"/>
+                    </a:xfrm>
+                    <a:prstGeom prst="rect">
+                      <a:avLst/>
+                    </a:prstGeom>
+                    <a:noFill/>
+                    <a:ln>
+                      <a:noFill/>
+                    </a:ln>
+                  </pic:spPr>
+                </pic:pic>
+              </a:graphicData>
+            </a:graphic>
+          </wp:inline>
+        </w:drawing>
+      </w:r>
     </w:p>
     <w:p>
       <w:pPr>
@@ -44289,6 +44342,59 @@
           <w:lang w:val="ru-RU"/>
         </w:rPr>
       </w:pPr>
+      <w:r>
+        <w:rPr>
+          <w:noProof/>
+        </w:rPr>
+        <w:drawing>
+          <wp:inline distT="0" distB="0" distL="0" distR="0" wp14:anchorId="2949EE38" wp14:editId="5CA68229">
+            <wp:extent cx="2762250" cy="2333625"/>
+            <wp:effectExtent l="0" t="0" r="0" b="9525"/>
+            <wp:docPr id="54" name="Picture 54"/>
+            <wp:cNvGraphicFramePr>
+              <a:graphicFrameLocks xmlns:a="http://schemas.openxmlformats.org/drawingml/2006/main" noChangeAspect="1"/>
+            </wp:cNvGraphicFramePr>
+            <a:graphic xmlns:a="http://schemas.openxmlformats.org/drawingml/2006/main">
+              <a:graphicData uri="http://schemas.openxmlformats.org/drawingml/2006/picture">
+                <pic:pic xmlns:pic="http://schemas.openxmlformats.org/drawingml/2006/picture">
+                  <pic:nvPicPr>
+                    <pic:cNvPr id="0" name="Picture 39"/>
+                    <pic:cNvPicPr>
+                      <a:picLocks noChangeAspect="1" noChangeArrowheads="1"/>
+                    </pic:cNvPicPr>
+                  </pic:nvPicPr>
+                  <pic:blipFill>
+                    <a:blip r:embed="rId61">
+                      <a:extLst>
+                        <a:ext uri="{28A0092B-C50C-407E-A947-70E740481C1C}">
+                          <a14:useLocalDpi xmlns:a14="http://schemas.microsoft.com/office/drawing/2010/main" val="0"/>
+                        </a:ext>
+                      </a:extLst>
+                    </a:blip>
+                    <a:srcRect/>
+                    <a:stretch>
+                      <a:fillRect/>
+                    </a:stretch>
+                  </pic:blipFill>
+                  <pic:spPr bwMode="auto">
+                    <a:xfrm>
+                      <a:off x="0" y="0"/>
+                      <a:ext cx="2762250" cy="2333625"/>
+                    </a:xfrm>
+                    <a:prstGeom prst="rect">
+                      <a:avLst/>
+                    </a:prstGeom>
+                    <a:noFill/>
+                    <a:ln>
+                      <a:noFill/>
+                    </a:ln>
+                  </pic:spPr>
+                </pic:pic>
+              </a:graphicData>
+            </a:graphic>
+          </wp:inline>
+        </w:drawing>
+      </w:r>
     </w:p>
     <w:p>
       <w:pPr>
@@ -44304,6 +44410,353 @@
     <w:p>
       <w:pPr>
         <w:rPr>
+          <w:rFonts w:ascii="Times New Roman" w:hAnsi="Times New Roman" w:cs="Times New Roman"/>
+          <w:noProof/>
+          <w:sz w:val="28"/>
+          <w:szCs w:val="28"/>
+          <w:lang w:val="ru-RU"/>
+        </w:rPr>
+      </w:pPr>
+      <w:r>
+        <w:rPr>
+          <w:rFonts w:ascii="Times New Roman" w:hAnsi="Times New Roman" w:cs="Times New Roman"/>
+          <w:noProof/>
+          <w:sz w:val="28"/>
+          <w:szCs w:val="28"/>
+          <w:lang w:val="ru-RU"/>
+        </w:rPr>
+        <w:t>Некорректный ввод при добавлении/редактировании данных:</w:t>
+      </w:r>
+    </w:p>
+    <w:p>
+      <w:pPr>
+        <w:rPr>
+          <w:rFonts w:ascii="Times New Roman" w:hAnsi="Times New Roman" w:cs="Times New Roman"/>
+          <w:noProof/>
+          <w:sz w:val="28"/>
+          <w:szCs w:val="28"/>
+          <w:lang w:val="ru-RU"/>
+        </w:rPr>
+      </w:pPr>
+      <w:r>
+        <w:rPr>
+          <w:rFonts w:ascii="Times New Roman" w:hAnsi="Times New Roman" w:cs="Times New Roman"/>
+          <w:noProof/>
+          <w:sz w:val="28"/>
+          <w:szCs w:val="28"/>
+          <w:lang w:val="ru-RU"/>
+        </w:rPr>
+        <w:drawing>
+          <wp:inline distT="0" distB="0" distL="0" distR="0" wp14:anchorId="56D676C4" wp14:editId="7C9711B8">
+            <wp:extent cx="6201640" cy="2152950"/>
+            <wp:effectExtent l="0" t="0" r="8890" b="0"/>
+            <wp:docPr id="55" name="Picture 55"/>
+            <wp:cNvGraphicFramePr>
+              <a:graphicFrameLocks xmlns:a="http://schemas.openxmlformats.org/drawingml/2006/main" noChangeAspect="1"/>
+            </wp:cNvGraphicFramePr>
+            <a:graphic xmlns:a="http://schemas.openxmlformats.org/drawingml/2006/main">
+              <a:graphicData uri="http://schemas.openxmlformats.org/drawingml/2006/picture">
+                <pic:pic xmlns:pic="http://schemas.openxmlformats.org/drawingml/2006/picture">
+                  <pic:nvPicPr>
+                    <pic:cNvPr id="1" name=""/>
+                    <pic:cNvPicPr/>
+                  </pic:nvPicPr>
+                  <pic:blipFill>
+                    <a:blip r:embed="rId62"/>
+                    <a:stretch>
+                      <a:fillRect/>
+                    </a:stretch>
+                  </pic:blipFill>
+                  <pic:spPr>
+                    <a:xfrm>
+                      <a:off x="0" y="0"/>
+                      <a:ext cx="6201640" cy="2152950"/>
+                    </a:xfrm>
+                    <a:prstGeom prst="rect">
+                      <a:avLst/>
+                    </a:prstGeom>
+                  </pic:spPr>
+                </pic:pic>
+              </a:graphicData>
+            </a:graphic>
+          </wp:inline>
+        </w:drawing>
+      </w:r>
+    </w:p>
+    <w:p>
+      <w:pPr>
+        <w:rPr>
+          <w:rFonts w:ascii="Times New Roman" w:hAnsi="Times New Roman" w:cs="Times New Roman"/>
+          <w:noProof/>
+          <w:sz w:val="28"/>
+          <w:szCs w:val="28"/>
+          <w:lang w:val="ru-RU"/>
+        </w:rPr>
+      </w:pPr>
+      <w:r>
+        <w:rPr>
+          <w:rFonts w:ascii="Times New Roman" w:hAnsi="Times New Roman" w:cs="Times New Roman"/>
+          <w:noProof/>
+          <w:sz w:val="28"/>
+          <w:szCs w:val="28"/>
+          <w:lang w:val="ru-RU"/>
+        </w:rPr>
+        <w:lastRenderedPageBreak/>
+        <w:drawing>
+          <wp:inline distT="0" distB="0" distL="0" distR="0" wp14:anchorId="55A58EDA" wp14:editId="4B66144A">
+            <wp:extent cx="3962953" cy="2762636"/>
+            <wp:effectExtent l="0" t="0" r="0" b="0"/>
+            <wp:docPr id="56" name="Picture 56"/>
+            <wp:cNvGraphicFramePr>
+              <a:graphicFrameLocks xmlns:a="http://schemas.openxmlformats.org/drawingml/2006/main" noChangeAspect="1"/>
+            </wp:cNvGraphicFramePr>
+            <a:graphic xmlns:a="http://schemas.openxmlformats.org/drawingml/2006/main">
+              <a:graphicData uri="http://schemas.openxmlformats.org/drawingml/2006/picture">
+                <pic:pic xmlns:pic="http://schemas.openxmlformats.org/drawingml/2006/picture">
+                  <pic:nvPicPr>
+                    <pic:cNvPr id="1" name=""/>
+                    <pic:cNvPicPr/>
+                  </pic:nvPicPr>
+                  <pic:blipFill>
+                    <a:blip r:embed="rId63"/>
+                    <a:stretch>
+                      <a:fillRect/>
+                    </a:stretch>
+                  </pic:blipFill>
+                  <pic:spPr>
+                    <a:xfrm>
+                      <a:off x="0" y="0"/>
+                      <a:ext cx="3962953" cy="2762636"/>
+                    </a:xfrm>
+                    <a:prstGeom prst="rect">
+                      <a:avLst/>
+                    </a:prstGeom>
+                  </pic:spPr>
+                </pic:pic>
+              </a:graphicData>
+            </a:graphic>
+          </wp:inline>
+        </w:drawing>
+      </w:r>
+    </w:p>
+    <w:p>
+      <w:pPr>
+        <w:rPr>
+          <w:rFonts w:ascii="Times New Roman" w:hAnsi="Times New Roman" w:cs="Times New Roman"/>
+          <w:noProof/>
+          <w:sz w:val="28"/>
+          <w:szCs w:val="28"/>
+        </w:rPr>
+      </w:pPr>
+    </w:p>
+    <w:p>
+      <w:pPr>
+        <w:rPr>
+          <w:rFonts w:ascii="Times New Roman" w:hAnsi="Times New Roman" w:cs="Times New Roman"/>
+          <w:noProof/>
+          <w:sz w:val="28"/>
+          <w:szCs w:val="28"/>
+          <w:lang w:val="ru-RU"/>
+        </w:rPr>
+      </w:pPr>
+      <w:r>
+        <w:rPr>
+          <w:rFonts w:ascii="Times New Roman" w:hAnsi="Times New Roman" w:cs="Times New Roman"/>
+          <w:noProof/>
+          <w:sz w:val="28"/>
+          <w:szCs w:val="28"/>
+          <w:lang w:val="ru-RU"/>
+        </w:rPr>
+        <w:t>Некорректный ввод</w:t>
+      </w:r>
+      <w:r>
+        <w:rPr>
+          <w:rFonts w:ascii="Times New Roman" w:hAnsi="Times New Roman" w:cs="Times New Roman"/>
+          <w:noProof/>
+          <w:sz w:val="28"/>
+          <w:szCs w:val="28"/>
+        </w:rPr>
+        <w:t xml:space="preserve"> </w:t>
+      </w:r>
+      <w:r>
+        <w:rPr>
+          <w:rFonts w:ascii="Times New Roman" w:hAnsi="Times New Roman" w:cs="Times New Roman"/>
+          <w:noProof/>
+          <w:sz w:val="28"/>
+          <w:szCs w:val="28"/>
+          <w:lang w:val="ru-RU"/>
+        </w:rPr>
+        <w:t>имени файла:</w:t>
+      </w:r>
+    </w:p>
+    <w:p>
+      <w:pPr>
+        <w:rPr>
+          <w:rFonts w:ascii="Times New Roman" w:hAnsi="Times New Roman" w:cs="Times New Roman"/>
+          <w:noProof/>
+          <w:sz w:val="28"/>
+          <w:szCs w:val="28"/>
+          <w:lang w:val="ru-RU"/>
+        </w:rPr>
+      </w:pPr>
+      <w:r>
+        <w:rPr>
+          <w:rFonts w:ascii="Times New Roman" w:hAnsi="Times New Roman" w:cs="Times New Roman"/>
+          <w:noProof/>
+          <w:sz w:val="28"/>
+          <w:szCs w:val="28"/>
+          <w:lang w:val="ru-RU"/>
+        </w:rPr>
+        <w:drawing>
+          <wp:inline distT="0" distB="0" distL="0" distR="0" wp14:anchorId="59D8CCE3" wp14:editId="6D3914C0">
+            <wp:extent cx="6258798" cy="2924583"/>
+            <wp:effectExtent l="0" t="0" r="8890" b="9525"/>
+            <wp:docPr id="57" name="Picture 57"/>
+            <wp:cNvGraphicFramePr>
+              <a:graphicFrameLocks xmlns:a="http://schemas.openxmlformats.org/drawingml/2006/main" noChangeAspect="1"/>
+            </wp:cNvGraphicFramePr>
+            <a:graphic xmlns:a="http://schemas.openxmlformats.org/drawingml/2006/main">
+              <a:graphicData uri="http://schemas.openxmlformats.org/drawingml/2006/picture">
+                <pic:pic xmlns:pic="http://schemas.openxmlformats.org/drawingml/2006/picture">
+                  <pic:nvPicPr>
+                    <pic:cNvPr id="1" name=""/>
+                    <pic:cNvPicPr/>
+                  </pic:nvPicPr>
+                  <pic:blipFill>
+                    <a:blip r:embed="rId64"/>
+                    <a:stretch>
+                      <a:fillRect/>
+                    </a:stretch>
+                  </pic:blipFill>
+                  <pic:spPr>
+                    <a:xfrm>
+                      <a:off x="0" y="0"/>
+                      <a:ext cx="6258798" cy="2924583"/>
+                    </a:xfrm>
+                    <a:prstGeom prst="rect">
+                      <a:avLst/>
+                    </a:prstGeom>
+                  </pic:spPr>
+                </pic:pic>
+              </a:graphicData>
+            </a:graphic>
+          </wp:inline>
+        </w:drawing>
+      </w:r>
+    </w:p>
+    <w:p>
+      <w:pPr>
+        <w:rPr>
+          <w:rFonts w:ascii="Times New Roman" w:hAnsi="Times New Roman" w:cs="Times New Roman"/>
+          <w:noProof/>
+          <w:sz w:val="28"/>
+          <w:szCs w:val="28"/>
+        </w:rPr>
+      </w:pPr>
+      <w:r>
+        <w:rPr>
+          <w:rFonts w:ascii="Times New Roman" w:hAnsi="Times New Roman" w:cs="Times New Roman"/>
+          <w:noProof/>
+          <w:sz w:val="28"/>
+          <w:szCs w:val="28"/>
+          <w:lang w:val="ru-RU"/>
+        </w:rPr>
+        <w:lastRenderedPageBreak/>
+        <w:drawing>
+          <wp:inline distT="0" distB="0" distL="0" distR="0" wp14:anchorId="05FDBA90" wp14:editId="71EACCE6">
+            <wp:extent cx="5191850" cy="2781688"/>
+            <wp:effectExtent l="0" t="0" r="8890" b="0"/>
+            <wp:docPr id="58" name="Picture 58"/>
+            <wp:cNvGraphicFramePr>
+              <a:graphicFrameLocks xmlns:a="http://schemas.openxmlformats.org/drawingml/2006/main" noChangeAspect="1"/>
+            </wp:cNvGraphicFramePr>
+            <a:graphic xmlns:a="http://schemas.openxmlformats.org/drawingml/2006/main">
+              <a:graphicData uri="http://schemas.openxmlformats.org/drawingml/2006/picture">
+                <pic:pic xmlns:pic="http://schemas.openxmlformats.org/drawingml/2006/picture">
+                  <pic:nvPicPr>
+                    <pic:cNvPr id="1" name=""/>
+                    <pic:cNvPicPr/>
+                  </pic:nvPicPr>
+                  <pic:blipFill>
+                    <a:blip r:embed="rId65"/>
+                    <a:stretch>
+                      <a:fillRect/>
+                    </a:stretch>
+                  </pic:blipFill>
+                  <pic:spPr>
+                    <a:xfrm>
+                      <a:off x="0" y="0"/>
+                      <a:ext cx="5191850" cy="2781688"/>
+                    </a:xfrm>
+                    <a:prstGeom prst="rect">
+                      <a:avLst/>
+                    </a:prstGeom>
+                  </pic:spPr>
+                </pic:pic>
+              </a:graphicData>
+            </a:graphic>
+          </wp:inline>
+        </w:drawing>
+      </w:r>
+    </w:p>
+    <w:p>
+      <w:pPr>
+        <w:rPr>
+          <w:rFonts w:ascii="Times New Roman" w:hAnsi="Times New Roman" w:cs="Times New Roman"/>
+          <w:noProof/>
+          <w:sz w:val="28"/>
+          <w:szCs w:val="28"/>
+          <w:lang w:val="ru-RU"/>
+        </w:rPr>
+      </w:pPr>
+    </w:p>
+    <w:p>
+      <w:pPr>
+        <w:rPr>
+          <w:rFonts w:ascii="Times New Roman" w:hAnsi="Times New Roman" w:cs="Times New Roman"/>
+          <w:noProof/>
+          <w:sz w:val="28"/>
+          <w:szCs w:val="28"/>
+          <w:lang w:val="ru-RU"/>
+        </w:rPr>
+      </w:pPr>
+    </w:p>
+    <w:p>
+      <w:pPr>
+        <w:rPr>
+          <w:rFonts w:ascii="Times New Roman" w:hAnsi="Times New Roman" w:cs="Times New Roman"/>
+          <w:noProof/>
+          <w:sz w:val="28"/>
+          <w:szCs w:val="28"/>
+          <w:lang w:val="ru-RU"/>
+        </w:rPr>
+      </w:pPr>
+    </w:p>
+    <w:p>
+      <w:pPr>
+        <w:rPr>
+          <w:rFonts w:ascii="Times New Roman" w:hAnsi="Times New Roman" w:cs="Times New Roman"/>
+          <w:noProof/>
+          <w:sz w:val="28"/>
+          <w:szCs w:val="28"/>
+          <w:lang w:val="ru-RU"/>
+        </w:rPr>
+      </w:pPr>
+    </w:p>
+    <w:p>
+      <w:pPr>
+        <w:rPr>
+          <w:rFonts w:ascii="Times New Roman" w:hAnsi="Times New Roman" w:cs="Times New Roman"/>
+          <w:noProof/>
+          <w:sz w:val="28"/>
+          <w:szCs w:val="28"/>
+          <w:lang w:val="ru-RU"/>
+        </w:rPr>
+      </w:pPr>
+    </w:p>
+    <w:p>
+      <w:pPr>
+        <w:rPr>
           <w:noProof/>
           <w:sz w:val="32"/>
           <w:szCs w:val="32"/>
@@ -44313,7 +44766,6 @@
         <w:rPr>
           <w:noProof/>
         </w:rPr>
-        <w:lastRenderedPageBreak/>
         <w:br w:type="page"/>
       </w:r>
     </w:p>
@@ -44440,7 +44892,7 @@
       </w:pPr>
     </w:p>
     <w:sectPr>
-      <w:footerReference w:type="default" r:id="rId60"/>
+      <w:footerReference w:type="default" r:id="rId66"/>
       <w:pgSz w:w="12240" w:h="15840"/>
       <w:pgMar w:top="567" w:right="720" w:bottom="720" w:left="720" w:header="720" w:footer="0" w:gutter="0"/>
       <w:pgNumType w:start="1"/>
